--- a/MM-Project.docx
+++ b/MM-Project.docx
@@ -788,8 +788,6 @@
               </w:rPr>
               <w:t>7</w:t>
             </w:r>
-            <w:bookmarkStart w:id="0" w:name="_GoBack"/>
-            <w:bookmarkEnd w:id="0"/>
           </w:p>
         </w:tc>
       </w:tr>
@@ -801,11 +799,63 @@
           <w:rFonts w:ascii="Arial" w:hAnsi="Arial" w:cs="Arial"/>
         </w:rPr>
       </w:pPr>
+    </w:p>
+    <w:p>
+      <w:pPr>
+        <w:rPr>
+          <w:rFonts w:ascii="Arial" w:hAnsi="Arial" w:cs="Arial"/>
+        </w:rPr>
+      </w:pPr>
+      <w:r>
+        <w:rPr>
+          <w:rFonts w:ascii="Arial" w:hAnsi="Arial" w:cs="Arial"/>
+        </w:rPr>
+        <w:br w:type="page"/>
+      </w:r>
+    </w:p>
+    <w:p>
+      <w:pPr>
+        <w:rPr>
+          <w:rFonts w:ascii="Arial" w:hAnsi="Arial" w:cs="Arial"/>
+        </w:rPr>
+      </w:pPr>
+      <w:r>
+        <w:rPr>
+          <w:rFonts w:ascii="Arial" w:hAnsi="Arial" w:cs="Arial"/>
+        </w:rPr>
+        <w:lastRenderedPageBreak/>
+        <w:br w:type="page"/>
+      </w:r>
+    </w:p>
+    <w:p>
+      <w:pPr>
+        <w:rPr>
+          <w:rFonts w:ascii="Arial" w:hAnsi="Arial" w:cs="Arial"/>
+        </w:rPr>
+      </w:pPr>
+      <w:r>
+        <w:rPr>
+          <w:rFonts w:ascii="Arial" w:hAnsi="Arial" w:cs="Arial"/>
+        </w:rPr>
+        <w:lastRenderedPageBreak/>
+        <w:br w:type="page"/>
+      </w:r>
+    </w:p>
+    <w:p>
+      <w:pPr>
+        <w:jc w:val="center"/>
+        <w:rPr>
+          <w:rFonts w:ascii="Arial" w:hAnsi="Arial" w:cs="Arial"/>
+        </w:rPr>
+      </w:pPr>
+      <w:bookmarkStart w:id="0" w:name="_GoBack"/>
+      <w:bookmarkEnd w:id="0"/>
       <w:r>
         <w:rPr>
           <w:rFonts w:ascii="Arial" w:hAnsi="Arial" w:cs="Arial"/>
           <w:noProof/>
         </w:rPr>
+        <w:lastRenderedPageBreak/>
         <mc:AlternateContent>
           <mc:Choice Requires="wps">
             <w:drawing>

--- a/MM-Project.docx
+++ b/MM-Project.docx
@@ -4,7 +4,15 @@
   <w:body>
     <w:p>
       <w:pPr>
-        <w:jc w:val="center"/>
+        <w:jc w:val="both"/>
+        <w:rPr>
+          <w:rFonts w:ascii="Arial" w:hAnsi="Arial" w:cs="Arial"/>
+        </w:rPr>
+      </w:pPr>
+    </w:p>
+    <w:p>
+      <w:pPr>
+        <w:jc w:val="both"/>
         <w:rPr>
           <w:rFonts w:ascii="Arial" w:hAnsi="Arial" w:cs="Arial"/>
         </w:rPr>
@@ -17,13 +25,13 @@
         <mc:AlternateContent>
           <mc:Choice Requires="wps">
             <w:drawing>
-              <wp:anchor distT="0" distB="0" distL="114300" distR="114300" simplePos="0" relativeHeight="251660288" behindDoc="0" locked="0" layoutInCell="1" allowOverlap="1" wp14:anchorId="78D36A23" wp14:editId="3BFA63AA">
+              <wp:anchor distT="0" distB="0" distL="114300" distR="114300" simplePos="0" relativeHeight="251660288" behindDoc="0" locked="0" layoutInCell="1" allowOverlap="1" wp14:anchorId="78D36A23" wp14:editId="151F23A6">
                 <wp:simplePos x="0" y="0"/>
                 <wp:positionH relativeFrom="margin">
-                  <wp:posOffset>1671955</wp:posOffset>
+                  <wp:align>center</wp:align>
                 </wp:positionH>
                 <wp:positionV relativeFrom="paragraph">
-                  <wp:posOffset>5067300</wp:posOffset>
+                  <wp:posOffset>5195570</wp:posOffset>
                 </wp:positionV>
                 <wp:extent cx="2387600" cy="1219200"/>
                 <wp:effectExtent l="0" t="0" r="0" b="0"/>
@@ -122,7 +130,7 @@
                 <v:stroke joinstyle="miter"/>
                 <v:path gradientshapeok="t" o:connecttype="rect"/>
               </v:shapetype>
-              <v:shape id="Text Box 2" o:spid="_x0000_s1026" type="#_x0000_t202" style="position:absolute;left:0;text-align:left;margin-left:131.65pt;margin-top:399pt;width:188pt;height:96pt;z-index:251660288;visibility:visible;mso-wrap-style:square;mso-height-percent:0;mso-wrap-distance-left:9pt;mso-wrap-distance-top:0;mso-wrap-distance-right:9pt;mso-wrap-distance-bottom:0;mso-position-horizontal:absolute;mso-position-horizontal-relative:margin;mso-position-vertical:absolute;mso-position-vertical-relative:text;mso-height-percent:0;mso-height-relative:margin;v-text-anchor:top" o:gfxdata="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" fillcolor="white [3201]" stroked="f" strokeweight=".5pt">
+              <v:shape id="Text Box 2" o:spid="_x0000_s1026" type="#_x0000_t202" style="position:absolute;left:0;text-align:left;margin-left:0;margin-top:409.1pt;width:188pt;height:96pt;z-index:251660288;visibility:visible;mso-wrap-style:square;mso-height-percent:0;mso-wrap-distance-left:9pt;mso-wrap-distance-top:0;mso-wrap-distance-right:9pt;mso-wrap-distance-bottom:0;mso-position-horizontal:center;mso-position-horizontal-relative:margin;mso-position-vertical:absolute;mso-position-vertical-relative:text;mso-height-percent:0;mso-height-relative:margin;v-text-anchor:top" o:gfxdata="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" fillcolor="white [3201]" stroked="f" strokeweight=".5pt">
                 <v:textbox>
                   <w:txbxContent>
                     <w:p>
@@ -189,18 +197,18 @@
         <mc:AlternateContent>
           <mc:Choice Requires="wps">
             <w:drawing>
-              <wp:anchor distT="0" distB="0" distL="114300" distR="114300" simplePos="0" relativeHeight="251659264" behindDoc="0" locked="0" layoutInCell="1" allowOverlap="1" wp14:anchorId="329462DA" wp14:editId="2CAE763A">
+              <wp:anchor distT="0" distB="0" distL="114300" distR="114300" simplePos="0" relativeHeight="251662336" behindDoc="0" locked="0" layoutInCell="1" allowOverlap="1" wp14:anchorId="28C26E0E" wp14:editId="050E109C">
                 <wp:simplePos x="0" y="0"/>
                 <wp:positionH relativeFrom="margin">
-                  <wp:posOffset>503555</wp:posOffset>
+                  <wp:align>center</wp:align>
                 </wp:positionH>
                 <wp:positionV relativeFrom="paragraph">
-                  <wp:posOffset>3840480</wp:posOffset>
+                  <wp:posOffset>3998595</wp:posOffset>
                 </wp:positionV>
-                <wp:extent cx="4724400" cy="1089660"/>
-                <wp:effectExtent l="0" t="0" r="0" b="0"/>
+                <wp:extent cx="3941618" cy="824345"/>
+                <wp:effectExtent l="0" t="0" r="1905" b="0"/>
                 <wp:wrapNone/>
-                <wp:docPr id="1" name="Text Box 1"/>
+                <wp:docPr id="5" name="Text Box 5"/>
                 <wp:cNvGraphicFramePr/>
                 <a:graphic xmlns:a="http://schemas.openxmlformats.org/drawingml/2006/main">
                   <a:graphicData uri="http://schemas.microsoft.com/office/word/2010/wordprocessingShape">
@@ -209,7 +217,7 @@
                       <wps:spPr>
                         <a:xfrm>
                           <a:off x="0" y="0"/>
-                          <a:ext cx="4724400" cy="1089660"/>
+                          <a:ext cx="3941618" cy="824345"/>
                         </a:xfrm>
                         <a:prstGeom prst="rect">
                           <a:avLst/>
@@ -230,8 +238,8 @@
                                 <w:rFonts w:ascii="Arial" w:hAnsi="Arial" w:cs="Arial"/>
                                 <w:b/>
                                 <w:bCs/>
-                                <w:sz w:val="128"/>
-                                <w:szCs w:val="128"/>
+                                <w:sz w:val="44"/>
+                                <w:szCs w:val="44"/>
                               </w:rPr>
                             </w:pPr>
                             <w:r>
@@ -239,8 +247,121 @@
                                 <w:rFonts w:ascii="Arial" w:hAnsi="Arial" w:cs="Arial"/>
                                 <w:b/>
                                 <w:bCs/>
-                                <w:sz w:val="128"/>
-                                <w:szCs w:val="128"/>
+                                <w:sz w:val="44"/>
+                                <w:szCs w:val="44"/>
+                              </w:rPr>
+                              <w:t>Alarm Clock using Arduino</w:t>
+                            </w:r>
+                          </w:p>
+                        </w:txbxContent>
+                      </wps:txbx>
+                      <wps:bodyPr rot="0" spcFirstLastPara="0" vertOverflow="overflow" horzOverflow="overflow" vert="horz" wrap="square" lIns="91440" tIns="45720" rIns="91440" bIns="45720" numCol="1" spcCol="0" rtlCol="0" fromWordArt="0" anchor="t" anchorCtr="0" forceAA="0" compatLnSpc="1">
+                        <a:prstTxWarp prst="textNoShape">
+                          <a:avLst/>
+                        </a:prstTxWarp>
+                        <a:noAutofit/>
+                      </wps:bodyPr>
+                    </wps:wsp>
+                  </a:graphicData>
+                </a:graphic>
+              </wp:anchor>
+            </w:drawing>
+          </mc:Choice>
+          <mc:Fallback>
+            <w:pict>
+              <v:shape w14:anchorId="28C26E0E" id="Text Box 5" o:spid="_x0000_s1027" type="#_x0000_t202" style="position:absolute;left:0;text-align:left;margin-left:0;margin-top:314.85pt;width:310.35pt;height:64.9pt;z-index:251662336;visibility:visible;mso-wrap-style:square;mso-wrap-distance-left:9pt;mso-wrap-distance-top:0;mso-wrap-distance-right:9pt;mso-wrap-distance-bottom:0;mso-position-horizontal:center;mso-position-horizontal-relative:margin;mso-position-vertical:absolute;mso-position-vertical-relative:text;v-text-anchor:top" o:gfxdata="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" fillcolor="white [3201]" stroked="f" strokeweight=".5pt">
+                <v:textbox>
+                  <w:txbxContent>
+                    <w:p>
+                      <w:pPr>
+                        <w:jc w:val="center"/>
+                        <w:rPr>
+                          <w:rFonts w:ascii="Arial" w:hAnsi="Arial" w:cs="Arial"/>
+                          <w:b/>
+                          <w:bCs/>
+                          <w:sz w:val="44"/>
+                          <w:szCs w:val="44"/>
+                        </w:rPr>
+                      </w:pPr>
+                      <w:r>
+                        <w:rPr>
+                          <w:rFonts w:ascii="Arial" w:hAnsi="Arial" w:cs="Arial"/>
+                          <w:b/>
+                          <w:bCs/>
+                          <w:sz w:val="44"/>
+                          <w:szCs w:val="44"/>
+                        </w:rPr>
+                        <w:t>Alarm Clock using Arduino</w:t>
+                      </w:r>
+                    </w:p>
+                  </w:txbxContent>
+                </v:textbox>
+                <w10:wrap anchorx="margin"/>
+              </v:shape>
+            </w:pict>
+          </mc:Fallback>
+        </mc:AlternateContent>
+      </w:r>
+      <w:r>
+        <w:rPr>
+          <w:rFonts w:ascii="Arial" w:hAnsi="Arial" w:cs="Arial"/>
+          <w:noProof/>
+        </w:rPr>
+        <mc:AlternateContent>
+          <mc:Choice Requires="wps">
+            <w:drawing>
+              <wp:anchor distT="0" distB="0" distL="114300" distR="114300" simplePos="0" relativeHeight="251659264" behindDoc="0" locked="0" layoutInCell="1" allowOverlap="1" wp14:anchorId="329462DA" wp14:editId="4698AA2C">
+                <wp:simplePos x="0" y="0"/>
+                <wp:positionH relativeFrom="margin">
+                  <wp:align>center</wp:align>
+                </wp:positionH>
+                <wp:positionV relativeFrom="paragraph">
+                  <wp:posOffset>3139440</wp:posOffset>
+                </wp:positionV>
+                <wp:extent cx="4724400" cy="584200"/>
+                <wp:effectExtent l="0" t="0" r="0" b="6350"/>
+                <wp:wrapNone/>
+                <wp:docPr id="1" name="Text Box 1"/>
+                <wp:cNvGraphicFramePr/>
+                <a:graphic xmlns:a="http://schemas.openxmlformats.org/drawingml/2006/main">
+                  <a:graphicData uri="http://schemas.microsoft.com/office/word/2010/wordprocessingShape">
+                    <wps:wsp>
+                      <wps:cNvSpPr txBox="1"/>
+                      <wps:spPr>
+                        <a:xfrm>
+                          <a:off x="0" y="0"/>
+                          <a:ext cx="4724400" cy="584200"/>
+                        </a:xfrm>
+                        <a:prstGeom prst="rect">
+                          <a:avLst/>
+                        </a:prstGeom>
+                        <a:solidFill>
+                          <a:schemeClr val="lt1"/>
+                        </a:solidFill>
+                        <a:ln w="6350">
+                          <a:noFill/>
+                        </a:ln>
+                      </wps:spPr>
+                      <wps:txbx>
+                        <w:txbxContent>
+                          <w:p>
+                            <w:pPr>
+                              <w:jc w:val="center"/>
+                              <w:rPr>
+                                <w:rFonts w:ascii="Arial" w:hAnsi="Arial" w:cs="Arial"/>
+                                <w:b/>
+                                <w:bCs/>
+                                <w:sz w:val="56"/>
+                                <w:szCs w:val="56"/>
+                              </w:rPr>
+                            </w:pPr>
+                            <w:r>
+                              <w:rPr>
+                                <w:rFonts w:ascii="Arial" w:hAnsi="Arial" w:cs="Arial"/>
+                                <w:b/>
+                                <w:bCs/>
+                                <w:sz w:val="56"/>
+                                <w:szCs w:val="56"/>
                               </w:rPr>
                               <w:t>MM Project</w:t>
                             </w:r>
@@ -267,7 +388,7 @@
           </mc:Choice>
           <mc:Fallback>
             <w:pict>
-              <v:shape w14:anchorId="329462DA" id="Text Box 1" o:spid="_x0000_s1027" type="#_x0000_t202" style="position:absolute;left:0;text-align:left;margin-left:39.65pt;margin-top:302.4pt;width:372pt;height:85.8pt;z-index:251659264;visibility:visible;mso-wrap-style:square;mso-width-percent:0;mso-height-percent:0;mso-wrap-distance-left:9pt;mso-wrap-distance-top:0;mso-wrap-distance-right:9pt;mso-wrap-distance-bottom:0;mso-position-horizontal:absolute;mso-position-horizontal-relative:margin;mso-position-vertical:absolute;mso-position-vertical-relative:text;mso-width-percent:0;mso-height-percent:0;mso-width-relative:margin;mso-height-relative:margin;v-text-anchor:top" o:gfxdata="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" fillcolor="white [3201]" stroked="f" strokeweight=".5pt">
+              <v:shape w14:anchorId="329462DA" id="Text Box 1" o:spid="_x0000_s1028" type="#_x0000_t202" style="position:absolute;left:0;text-align:left;margin-left:0;margin-top:247.2pt;width:372pt;height:46pt;z-index:251659264;visibility:visible;mso-wrap-style:square;mso-width-percent:0;mso-height-percent:0;mso-wrap-distance-left:9pt;mso-wrap-distance-top:0;mso-wrap-distance-right:9pt;mso-wrap-distance-bottom:0;mso-position-horizontal:center;mso-position-horizontal-relative:margin;mso-position-vertical:absolute;mso-position-vertical-relative:text;mso-width-percent:0;mso-height-percent:0;mso-width-relative:margin;mso-height-relative:margin;v-text-anchor:top" o:gfxdata="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" fillcolor="white [3201]" stroked="f" strokeweight=".5pt">
                 <v:textbox>
                   <w:txbxContent>
                     <w:p>
@@ -277,8 +398,8 @@
                           <w:rFonts w:ascii="Arial" w:hAnsi="Arial" w:cs="Arial"/>
                           <w:b/>
                           <w:bCs/>
-                          <w:sz w:val="128"/>
-                          <w:szCs w:val="128"/>
+                          <w:sz w:val="56"/>
+                          <w:szCs w:val="56"/>
                         </w:rPr>
                       </w:pPr>
                       <w:r>
@@ -286,8 +407,8 @@
                           <w:rFonts w:ascii="Arial" w:hAnsi="Arial" w:cs="Arial"/>
                           <w:b/>
                           <w:bCs/>
-                          <w:sz w:val="128"/>
-                          <w:szCs w:val="128"/>
+                          <w:sz w:val="56"/>
+                          <w:szCs w:val="56"/>
                         </w:rPr>
                         <w:t>MM Project</w:t>
                       </w:r>
@@ -306,9 +427,40 @@
           <w:noProof/>
         </w:rPr>
         <w:drawing>
-          <wp:inline distT="0" distB="0" distL="0" distR="0" wp14:anchorId="14E544BE" wp14:editId="733843E6">
-            <wp:extent cx="5359402" cy="2260600"/>
-            <wp:effectExtent l="0" t="0" r="0" b="0"/>
+          <wp:anchor distT="0" distB="0" distL="114300" distR="114300" simplePos="0" relativeHeight="251663360" behindDoc="0" locked="0" layoutInCell="1" allowOverlap="1" wp14:anchorId="14E544BE" wp14:editId="332146AC">
+            <wp:simplePos x="0" y="0"/>
+            <wp:positionH relativeFrom="margin">
+              <wp:align>center</wp:align>
+            </wp:positionH>
+            <wp:positionV relativeFrom="paragraph">
+              <wp:posOffset>467995</wp:posOffset>
+            </wp:positionV>
+            <wp:extent cx="4031673" cy="1700563"/>
+            <wp:effectExtent l="0" t="0" r="6985" b="0"/>
+            <wp:wrapThrough wrapText="bothSides">
+              <wp:wrapPolygon edited="0">
+                <wp:start x="510" y="968"/>
+                <wp:lineTo x="102" y="2662"/>
+                <wp:lineTo x="0" y="13066"/>
+                <wp:lineTo x="0" y="15728"/>
+                <wp:lineTo x="714" y="16938"/>
+                <wp:lineTo x="714" y="17664"/>
+                <wp:lineTo x="1939" y="20084"/>
+                <wp:lineTo x="2347" y="20568"/>
+                <wp:lineTo x="4185" y="20568"/>
+                <wp:lineTo x="14187" y="20084"/>
+                <wp:lineTo x="21331" y="18874"/>
+                <wp:lineTo x="21331" y="14760"/>
+                <wp:lineTo x="21025" y="13066"/>
+                <wp:lineTo x="21433" y="11615"/>
+                <wp:lineTo x="21331" y="10647"/>
+                <wp:lineTo x="20719" y="9195"/>
+                <wp:lineTo x="21535" y="6533"/>
+                <wp:lineTo x="21535" y="3872"/>
+                <wp:lineTo x="5920" y="968"/>
+                <wp:lineTo x="510" y="968"/>
+              </wp:wrapPolygon>
+            </wp:wrapThrough>
             <wp:docPr id="3" name="Picture 3"/>
             <wp:cNvGraphicFramePr>
               <a:graphicFrameLocks xmlns:a="http://schemas.openxmlformats.org/drawingml/2006/main" noChangeAspect="1"/>
@@ -323,7 +475,7 @@
                     </pic:cNvPicPr>
                   </pic:nvPicPr>
                   <pic:blipFill>
-                    <a:blip r:embed="rId4">
+                    <a:blip r:embed="rId7">
                       <a:extLst>
                         <a:ext uri="{28A0092B-C50C-407E-A947-70E740481C1C}">
                           <a14:useLocalDpi xmlns:a14="http://schemas.microsoft.com/office/drawing/2010/main" val="0"/>
@@ -338,7 +490,7 @@
                   <pic:spPr bwMode="auto">
                     <a:xfrm>
                       <a:off x="0" y="0"/>
-                      <a:ext cx="5374577" cy="2267001"/>
+                      <a:ext cx="4031673" cy="1700563"/>
                     </a:xfrm>
                     <a:prstGeom prst="rect">
                       <a:avLst/>
@@ -351,16 +503,9 @@
                 </pic:pic>
               </a:graphicData>
             </a:graphic>
-          </wp:inline>
+          </wp:anchor>
         </w:drawing>
       </w:r>
-    </w:p>
-    <w:p>
-      <w:pPr>
-        <w:rPr>
-          <w:rFonts w:ascii="Arial" w:hAnsi="Arial" w:cs="Arial"/>
-        </w:rPr>
-      </w:pPr>
       <w:r>
         <w:rPr>
           <w:rFonts w:ascii="Arial" w:hAnsi="Arial" w:cs="Arial"/>
@@ -370,7 +515,7 @@
     </w:p>
     <w:tbl>
       <w:tblPr>
-        <w:tblpPr w:leftFromText="180" w:rightFromText="180" w:vertAnchor="text" w:horzAnchor="margin" w:tblpXSpec="center" w:tblpY="4042"/>
+        <w:tblpPr w:leftFromText="180" w:rightFromText="180" w:vertAnchor="text" w:horzAnchor="margin" w:tblpXSpec="center" w:tblpY="4951"/>
         <w:tblW w:w="0" w:type="auto"/>
         <w:tblBorders>
           <w:top w:val="single" w:sz="4" w:space="0" w:color="auto"/>
@@ -385,7 +530,6 @@
       <w:tblGrid>
         <w:gridCol w:w="1087"/>
         <w:gridCol w:w="4228"/>
-        <w:gridCol w:w="1325"/>
       </w:tblGrid>
       <w:tr>
         <w:tblPrEx>
@@ -395,7 +539,7 @@
           </w:tblCellMar>
         </w:tblPrEx>
         <w:trPr>
-          <w:trHeight w:val="275"/>
+          <w:trHeight w:val="20"/>
         </w:trPr>
         <w:tc>
           <w:tcPr>
@@ -446,30 +590,6 @@
             </w:r>
           </w:p>
         </w:tc>
-        <w:tc>
-          <w:tcPr>
-            <w:tcW w:w="1325" w:type="dxa"/>
-            <w:vAlign w:val="center"/>
-          </w:tcPr>
-          <w:p>
-            <w:pPr>
-              <w:jc w:val="center"/>
-              <w:rPr>
-                <w:rFonts w:ascii="Arial" w:hAnsi="Arial" w:cs="Arial"/>
-                <w:b/>
-                <w:bCs/>
-              </w:rPr>
-            </w:pPr>
-            <w:r>
-              <w:rPr>
-                <w:rFonts w:ascii="Arial" w:hAnsi="Arial" w:cs="Arial"/>
-                <w:b/>
-                <w:bCs/>
-              </w:rPr>
-              <w:t>Page No</w:t>
-            </w:r>
-          </w:p>
-        </w:tc>
       </w:tr>
       <w:tr>
         <w:tblPrEx>
@@ -479,11 +599,12 @@
           </w:tblCellMar>
         </w:tblPrEx>
         <w:trPr>
-          <w:trHeight w:val="4821"/>
+          <w:trHeight w:val="20"/>
         </w:trPr>
         <w:tc>
           <w:tcPr>
             <w:tcW w:w="1087" w:type="dxa"/>
+            <w:vAlign w:val="center"/>
           </w:tcPr>
           <w:p>
             <w:pPr>
@@ -583,10 +704,25 @@
               <w:t>7</w:t>
             </w:r>
           </w:p>
+          <w:p>
+            <w:pPr>
+              <w:jc w:val="center"/>
+              <w:rPr>
+                <w:rFonts w:ascii="Arial" w:hAnsi="Arial" w:cs="Arial"/>
+              </w:rPr>
+            </w:pPr>
+            <w:r>
+              <w:rPr>
+                <w:rFonts w:ascii="Arial" w:hAnsi="Arial" w:cs="Arial"/>
+              </w:rPr>
+              <w:t>8</w:t>
+            </w:r>
+          </w:p>
         </w:tc>
         <w:tc>
           <w:tcPr>
             <w:tcW w:w="4228" w:type="dxa"/>
+            <w:vAlign w:val="center"/>
           </w:tcPr>
           <w:p>
             <w:pPr>
@@ -613,6 +749,20 @@
               <w:rPr>
                 <w:rFonts w:ascii="Arial" w:hAnsi="Arial" w:cs="Arial"/>
               </w:rPr>
+              <w:t>About</w:t>
+            </w:r>
+          </w:p>
+          <w:p>
+            <w:pPr>
+              <w:jc w:val="center"/>
+              <w:rPr>
+                <w:rFonts w:ascii="Arial" w:hAnsi="Arial" w:cs="Arial"/>
+              </w:rPr>
+            </w:pPr>
+            <w:r>
+              <w:rPr>
+                <w:rFonts w:ascii="Arial" w:hAnsi="Arial" w:cs="Arial"/>
+              </w:rPr>
               <w:t>Components</w:t>
             </w:r>
           </w:p>
@@ -627,7 +777,7 @@
               <w:rPr>
                 <w:rFonts w:ascii="Arial" w:hAnsi="Arial" w:cs="Arial"/>
               </w:rPr>
-              <w:t xml:space="preserve">Why have you chosen this topic? </w:t>
+              <w:t>Why have we chosen this topic?</w:t>
             </w:r>
           </w:p>
           <w:p>
@@ -687,190 +837,39 @@
             </w:r>
           </w:p>
         </w:tc>
-        <w:tc>
-          <w:tcPr>
-            <w:tcW w:w="1325" w:type="dxa"/>
-          </w:tcPr>
-          <w:p>
-            <w:pPr>
-              <w:jc w:val="center"/>
-              <w:rPr>
-                <w:rFonts w:ascii="Arial" w:hAnsi="Arial" w:cs="Arial"/>
-              </w:rPr>
-            </w:pPr>
-            <w:r>
-              <w:rPr>
-                <w:rFonts w:ascii="Arial" w:hAnsi="Arial" w:cs="Arial"/>
-              </w:rPr>
-              <w:t>1</w:t>
-            </w:r>
-          </w:p>
-          <w:p>
-            <w:pPr>
-              <w:jc w:val="center"/>
-              <w:rPr>
-                <w:rFonts w:ascii="Arial" w:hAnsi="Arial" w:cs="Arial"/>
-              </w:rPr>
-            </w:pPr>
-            <w:r>
-              <w:rPr>
-                <w:rFonts w:ascii="Arial" w:hAnsi="Arial" w:cs="Arial"/>
-              </w:rPr>
-              <w:t>2</w:t>
-            </w:r>
-          </w:p>
-          <w:p>
-            <w:pPr>
-              <w:jc w:val="center"/>
-              <w:rPr>
-                <w:rFonts w:ascii="Arial" w:hAnsi="Arial" w:cs="Arial"/>
-              </w:rPr>
-            </w:pPr>
-            <w:r>
-              <w:rPr>
-                <w:rFonts w:ascii="Arial" w:hAnsi="Arial" w:cs="Arial"/>
-              </w:rPr>
-              <w:t>3</w:t>
-            </w:r>
-          </w:p>
-          <w:p>
-            <w:pPr>
-              <w:jc w:val="center"/>
-              <w:rPr>
-                <w:rFonts w:ascii="Arial" w:hAnsi="Arial" w:cs="Arial"/>
-              </w:rPr>
-            </w:pPr>
-            <w:r>
-              <w:rPr>
-                <w:rFonts w:ascii="Arial" w:hAnsi="Arial" w:cs="Arial"/>
-              </w:rPr>
-              <w:t>4</w:t>
-            </w:r>
-          </w:p>
-          <w:p>
-            <w:pPr>
-              <w:jc w:val="center"/>
-              <w:rPr>
-                <w:rFonts w:ascii="Arial" w:hAnsi="Arial" w:cs="Arial"/>
-              </w:rPr>
-            </w:pPr>
-            <w:r>
-              <w:rPr>
-                <w:rFonts w:ascii="Arial" w:hAnsi="Arial" w:cs="Arial"/>
-              </w:rPr>
-              <w:t>5</w:t>
-            </w:r>
-          </w:p>
-          <w:p>
-            <w:pPr>
-              <w:jc w:val="center"/>
-              <w:rPr>
-                <w:rFonts w:ascii="Arial" w:hAnsi="Arial" w:cs="Arial"/>
-              </w:rPr>
-            </w:pPr>
-            <w:r>
-              <w:rPr>
-                <w:rFonts w:ascii="Arial" w:hAnsi="Arial" w:cs="Arial"/>
-              </w:rPr>
-              <w:t>6</w:t>
-            </w:r>
-          </w:p>
-          <w:p>
-            <w:pPr>
-              <w:jc w:val="center"/>
-              <w:rPr>
-                <w:rFonts w:ascii="Arial" w:hAnsi="Arial" w:cs="Arial"/>
-              </w:rPr>
-            </w:pPr>
-            <w:r>
-              <w:rPr>
-                <w:rFonts w:ascii="Arial" w:hAnsi="Arial" w:cs="Arial"/>
-              </w:rPr>
-              <w:t>7</w:t>
-            </w:r>
-          </w:p>
-        </w:tc>
       </w:tr>
     </w:tbl>
     <w:p>
       <w:pPr>
-        <w:jc w:val="center"/>
-        <w:rPr>
-          <w:rFonts w:ascii="Arial" w:hAnsi="Arial" w:cs="Arial"/>
-        </w:rPr>
-      </w:pPr>
-    </w:p>
-    <w:p>
-      <w:pPr>
-        <w:rPr>
-          <w:rFonts w:ascii="Arial" w:hAnsi="Arial" w:cs="Arial"/>
-        </w:rPr>
-      </w:pPr>
-      <w:r>
-        <w:rPr>
-          <w:rFonts w:ascii="Arial" w:hAnsi="Arial" w:cs="Arial"/>
-        </w:rPr>
-        <w:br w:type="page"/>
-      </w:r>
-    </w:p>
-    <w:p>
-      <w:pPr>
-        <w:rPr>
-          <w:rFonts w:ascii="Arial" w:hAnsi="Arial" w:cs="Arial"/>
-        </w:rPr>
-      </w:pPr>
-      <w:r>
-        <w:rPr>
-          <w:rFonts w:ascii="Arial" w:hAnsi="Arial" w:cs="Arial"/>
-        </w:rPr>
-        <w:lastRenderedPageBreak/>
-        <w:br w:type="page"/>
-      </w:r>
-    </w:p>
-    <w:p>
-      <w:pPr>
-        <w:rPr>
-          <w:rFonts w:ascii="Arial" w:hAnsi="Arial" w:cs="Arial"/>
-        </w:rPr>
-      </w:pPr>
-      <w:r>
-        <w:rPr>
-          <w:rFonts w:ascii="Arial" w:hAnsi="Arial" w:cs="Arial"/>
-        </w:rPr>
-        <w:lastRenderedPageBreak/>
-        <w:br w:type="page"/>
-      </w:r>
-    </w:p>
-    <w:p>
-      <w:pPr>
-        <w:jc w:val="center"/>
-        <w:rPr>
-          <w:rFonts w:ascii="Arial" w:hAnsi="Arial" w:cs="Arial"/>
-        </w:rPr>
-      </w:pPr>
-      <w:bookmarkStart w:id="0" w:name="_GoBack"/>
-      <w:bookmarkEnd w:id="0"/>
+        <w:jc w:val="both"/>
+        <w:rPr>
+          <w:rFonts w:ascii="Arial" w:hAnsi="Arial" w:cs="Arial"/>
+          <w:b/>
+          <w:bCs/>
+          <w:sz w:val="36"/>
+          <w:szCs w:val="36"/>
+        </w:rPr>
+      </w:pPr>
       <w:r>
         <w:rPr>
           <w:rFonts w:ascii="Arial" w:hAnsi="Arial" w:cs="Arial"/>
           <w:noProof/>
         </w:rPr>
-        <w:lastRenderedPageBreak/>
         <mc:AlternateContent>
           <mc:Choice Requires="wps">
             <w:drawing>
-              <wp:anchor distT="0" distB="0" distL="114300" distR="114300" simplePos="0" relativeHeight="251661312" behindDoc="0" locked="0" layoutInCell="1" allowOverlap="1" wp14:anchorId="7296762A" wp14:editId="7DAD54EF">
+              <wp:anchor distT="0" distB="0" distL="114300" distR="114300" simplePos="0" relativeHeight="251664384" behindDoc="0" locked="0" layoutInCell="1" allowOverlap="1" wp14:anchorId="65A95B84" wp14:editId="67AFFFD1">
                 <wp:simplePos x="0" y="0"/>
-                <wp:positionH relativeFrom="column">
-                  <wp:posOffset>1193800</wp:posOffset>
+                <wp:positionH relativeFrom="margin">
+                  <wp:posOffset>2500630</wp:posOffset>
                 </wp:positionH>
                 <wp:positionV relativeFrom="paragraph">
-                  <wp:posOffset>1320800</wp:posOffset>
+                  <wp:posOffset>2616200</wp:posOffset>
                 </wp:positionV>
-                <wp:extent cx="3835400" cy="622300"/>
-                <wp:effectExtent l="0" t="0" r="0" b="6350"/>
+                <wp:extent cx="1073150" cy="368300"/>
+                <wp:effectExtent l="0" t="0" r="0" b="0"/>
                 <wp:wrapNone/>
-                <wp:docPr id="4" name="Text Box 4"/>
+                <wp:docPr id="8" name="Text Box 8"/>
                 <wp:cNvGraphicFramePr/>
                 <a:graphic xmlns:a="http://schemas.openxmlformats.org/drawingml/2006/main">
                   <a:graphicData uri="http://schemas.microsoft.com/office/word/2010/wordprocessingShape">
@@ -879,7 +878,7 @@
                       <wps:spPr>
                         <a:xfrm>
                           <a:off x="0" y="0"/>
-                          <a:ext cx="3835400" cy="622300"/>
+                          <a:ext cx="1073150" cy="368300"/>
                         </a:xfrm>
                         <a:prstGeom prst="rect">
                           <a:avLst/>
@@ -897,22 +896,20 @@
                             <w:pPr>
                               <w:jc w:val="center"/>
                               <w:rPr>
-                                <w:rFonts w:ascii="Arial" w:hAnsi="Arial" w:cs="Arial"/>
                                 <w:b/>
                                 <w:bCs/>
-                                <w:sz w:val="70"/>
-                                <w:szCs w:val="70"/>
+                                <w:sz w:val="36"/>
+                                <w:szCs w:val="36"/>
                               </w:rPr>
                             </w:pPr>
                             <w:r>
                               <w:rPr>
-                                <w:rFonts w:ascii="Arial" w:hAnsi="Arial" w:cs="Arial"/>
                                 <w:b/>
                                 <w:bCs/>
-                                <w:sz w:val="70"/>
-                                <w:szCs w:val="70"/>
+                                <w:sz w:val="36"/>
+                                <w:szCs w:val="36"/>
                               </w:rPr>
-                              <w:t>Outline</w:t>
+                              <w:t>Index</w:t>
                             </w:r>
                           </w:p>
                         </w:txbxContent>
@@ -926,6 +923,9 @@
                     </wps:wsp>
                   </a:graphicData>
                 </a:graphic>
+                <wp14:sizeRelH relativeFrom="margin">
+                  <wp14:pctWidth>0</wp14:pctWidth>
+                </wp14:sizeRelH>
                 <wp14:sizeRelV relativeFrom="margin">
                   <wp14:pctHeight>0</wp14:pctHeight>
                 </wp14:sizeRelV>
@@ -934,37 +934,828 @@
           </mc:Choice>
           <mc:Fallback>
             <w:pict>
-              <v:shape w14:anchorId="7296762A" id="Text Box 4" o:spid="_x0000_s1028" type="#_x0000_t202" style="position:absolute;left:0;text-align:left;margin-left:94pt;margin-top:104pt;width:302pt;height:49pt;z-index:251661312;visibility:visible;mso-wrap-style:square;mso-height-percent:0;mso-wrap-distance-left:9pt;mso-wrap-distance-top:0;mso-wrap-distance-right:9pt;mso-wrap-distance-bottom:0;mso-position-horizontal:absolute;mso-position-horizontal-relative:text;mso-position-vertical:absolute;mso-position-vertical-relative:text;mso-height-percent:0;mso-height-relative:margin;v-text-anchor:top" o:gfxdata="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" fillcolor="white [3201]" stroked="f" strokeweight=".5pt">
+              <v:shape w14:anchorId="65A95B84" id="Text Box 8" o:spid="_x0000_s1029" type="#_x0000_t202" style="position:absolute;left:0;text-align:left;margin-left:196.9pt;margin-top:206pt;width:84.5pt;height:29pt;z-index:251664384;visibility:visible;mso-wrap-style:square;mso-width-percent:0;mso-height-percent:0;mso-wrap-distance-left:9pt;mso-wrap-distance-top:0;mso-wrap-distance-right:9pt;mso-wrap-distance-bottom:0;mso-position-horizontal:absolute;mso-position-horizontal-relative:margin;mso-position-vertical:absolute;mso-position-vertical-relative:text;mso-width-percent:0;mso-height-percent:0;mso-width-relative:margin;mso-height-relative:margin;v-text-anchor:top" o:gfxdata="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" fillcolor="white [3201]" stroked="f" strokeweight=".5pt">
                 <v:textbox>
                   <w:txbxContent>
                     <w:p>
                       <w:pPr>
                         <w:jc w:val="center"/>
                         <w:rPr>
-                          <w:rFonts w:ascii="Arial" w:hAnsi="Arial" w:cs="Arial"/>
                           <w:b/>
                           <w:bCs/>
-                          <w:sz w:val="70"/>
-                          <w:szCs w:val="70"/>
+                          <w:sz w:val="36"/>
+                          <w:szCs w:val="36"/>
                         </w:rPr>
                       </w:pPr>
                       <w:r>
                         <w:rPr>
-                          <w:rFonts w:ascii="Arial" w:hAnsi="Arial" w:cs="Arial"/>
                           <w:b/>
                           <w:bCs/>
-                          <w:sz w:val="70"/>
-                          <w:szCs w:val="70"/>
+                          <w:sz w:val="36"/>
+                          <w:szCs w:val="36"/>
                         </w:rPr>
-                        <w:t>Outline</w:t>
+                        <w:t>Index</w:t>
                       </w:r>
                     </w:p>
                   </w:txbxContent>
                 </v:textbox>
+                <w10:wrap anchorx="margin"/>
               </v:shape>
             </w:pict>
           </mc:Fallback>
         </mc:AlternateContent>
+      </w:r>
+      <w:r>
+        <w:rPr>
+          <w:rFonts w:ascii="Arial" w:hAnsi="Arial" w:cs="Arial"/>
+          <w:noProof/>
+        </w:rPr>
+        <w:t xml:space="preserve">   </w:t>
+      </w:r>
+      <w:r>
+        <w:rPr>
+          <w:rFonts w:ascii="Arial" w:hAnsi="Arial" w:cs="Arial"/>
+        </w:rPr>
+        <w:br w:type="page"/>
+      </w:r>
+      <w:r>
+        <w:rPr>
+          <w:rFonts w:ascii="Arial" w:hAnsi="Arial" w:cs="Arial"/>
+          <w:b/>
+          <w:bCs/>
+          <w:sz w:val="36"/>
+          <w:szCs w:val="36"/>
+        </w:rPr>
+        <w:lastRenderedPageBreak/>
+        <w:t>About</w:t>
+      </w:r>
+    </w:p>
+    <w:p>
+      <w:pPr>
+        <w:jc w:val="both"/>
+        <w:rPr>
+          <w:rFonts w:ascii="Arial" w:hAnsi="Arial" w:cs="Arial"/>
+        </w:rPr>
+      </w:pPr>
+      <w:r>
+        <w:rPr>
+          <w:rFonts w:ascii="Arial" w:hAnsi="Arial" w:cs="Arial"/>
+        </w:rPr>
+        <w:t xml:space="preserve">In today's fast-paced world, waking up on time is crucial. Yet, traditional alarm clocks often lack the flexibility and customization desired by users. Enter the Arduino Alarm Clock—a revolutionary project designed to merge functionality with innovation. Through the powerful platform of </w:t>
+      </w:r>
+      <w:proofErr w:type="spellStart"/>
+      <w:r>
+        <w:rPr>
+          <w:rFonts w:ascii="Arial" w:hAnsi="Arial" w:cs="Arial"/>
+        </w:rPr>
+        <w:t>Tinkercad</w:t>
+      </w:r>
+      <w:proofErr w:type="spellEnd"/>
+      <w:r>
+        <w:rPr>
+          <w:rFonts w:ascii="Arial" w:hAnsi="Arial" w:cs="Arial"/>
+        </w:rPr>
+        <w:t>, this project showcases how Arduino can be utilized to create a personalized, feature-rich alarm clock that not only wakes you up but does so in style.</w:t>
+      </w:r>
+    </w:p>
+    <w:p>
+      <w:pPr>
+        <w:jc w:val="both"/>
+        <w:rPr>
+          <w:rFonts w:ascii="Arial" w:hAnsi="Arial" w:cs="Arial"/>
+          <w:b/>
+          <w:bCs/>
+          <w:sz w:val="36"/>
+          <w:szCs w:val="36"/>
+        </w:rPr>
+      </w:pPr>
+      <w:r>
+        <w:rPr>
+          <w:rFonts w:ascii="Arial" w:hAnsi="Arial" w:cs="Arial"/>
+          <w:b/>
+          <w:bCs/>
+          <w:sz w:val="36"/>
+          <w:szCs w:val="36"/>
+        </w:rPr>
+        <w:t>Features</w:t>
+      </w:r>
+    </w:p>
+    <w:p>
+      <w:pPr>
+        <w:spacing w:after="0"/>
+        <w:jc w:val="both"/>
+        <w:rPr>
+          <w:rFonts w:ascii="Arial" w:hAnsi="Arial" w:cs="Arial"/>
+        </w:rPr>
+      </w:pPr>
+      <w:r>
+        <w:rPr>
+          <w:rFonts w:ascii="Arial" w:hAnsi="Arial" w:cs="Arial"/>
+        </w:rPr>
+        <w:t>Customized</w:t>
+      </w:r>
+      <w:r>
+        <w:rPr>
+          <w:rFonts w:ascii="Arial" w:hAnsi="Arial" w:cs="Arial"/>
+        </w:rPr>
+        <w:t xml:space="preserve"> Alarms: Say goodbye to generic alarm tones. With Arduino, users can personalize their wake-up experience by selecting from a wide range of tones, melodies, and even recorded messages.</w:t>
+      </w:r>
+    </w:p>
+    <w:p>
+      <w:pPr>
+        <w:spacing w:after="0"/>
+        <w:jc w:val="both"/>
+        <w:rPr>
+          <w:rFonts w:ascii="Arial" w:hAnsi="Arial" w:cs="Arial"/>
+        </w:rPr>
+      </w:pPr>
+      <w:r>
+        <w:rPr>
+          <w:rFonts w:ascii="Arial" w:hAnsi="Arial" w:cs="Arial"/>
+        </w:rPr>
+        <w:t xml:space="preserve">LCD Display: A clear and intuitive </w:t>
+      </w:r>
+      <w:r>
+        <w:rPr>
+          <w:rFonts w:ascii="Arial" w:hAnsi="Arial" w:cs="Arial"/>
+        </w:rPr>
+        <w:t>LCD</w:t>
+      </w:r>
+      <w:r>
+        <w:rPr>
+          <w:rFonts w:ascii="Arial" w:hAnsi="Arial" w:cs="Arial"/>
+        </w:rPr>
+        <w:t xml:space="preserve"> provides users with vital information such as current time, alarm settings, and even weather updates, making it a versatile addition to any bedside table.</w:t>
+      </w:r>
+    </w:p>
+    <w:p>
+      <w:pPr>
+        <w:spacing w:after="0"/>
+        <w:jc w:val="both"/>
+        <w:rPr>
+          <w:rFonts w:ascii="Arial" w:hAnsi="Arial" w:cs="Arial"/>
+        </w:rPr>
+      </w:pPr>
+      <w:r>
+        <w:rPr>
+          <w:rFonts w:ascii="Arial" w:hAnsi="Arial" w:cs="Arial"/>
+        </w:rPr>
+        <w:t xml:space="preserve">Customized </w:t>
+      </w:r>
+      <w:r>
+        <w:rPr>
+          <w:rFonts w:ascii="Arial" w:hAnsi="Arial" w:cs="Arial"/>
+        </w:rPr>
+        <w:t>Timer: For specific work</w:t>
+      </w:r>
+      <w:r>
+        <w:rPr>
+          <w:rFonts w:ascii="Arial" w:hAnsi="Arial" w:cs="Arial"/>
+        </w:rPr>
+        <w:t>,</w:t>
+      </w:r>
+      <w:r>
+        <w:rPr>
+          <w:rFonts w:ascii="Arial" w:hAnsi="Arial" w:cs="Arial"/>
+        </w:rPr>
+        <w:t xml:space="preserve"> </w:t>
+      </w:r>
+      <w:r>
+        <w:rPr>
+          <w:rFonts w:ascii="Arial" w:hAnsi="Arial" w:cs="Arial"/>
+        </w:rPr>
+        <w:t xml:space="preserve">the </w:t>
+      </w:r>
+      <w:r>
+        <w:rPr>
+          <w:rFonts w:ascii="Arial" w:hAnsi="Arial" w:cs="Arial"/>
+        </w:rPr>
+        <w:t xml:space="preserve">user </w:t>
+      </w:r>
+      <w:r>
+        <w:rPr>
+          <w:rFonts w:ascii="Arial" w:hAnsi="Arial" w:cs="Arial"/>
+        </w:rPr>
+        <w:t>wants</w:t>
+      </w:r>
+      <w:r>
+        <w:rPr>
+          <w:rFonts w:ascii="Arial" w:hAnsi="Arial" w:cs="Arial"/>
+        </w:rPr>
+        <w:t xml:space="preserve"> to perform within the time.</w:t>
+      </w:r>
+    </w:p>
+    <w:p>
+      <w:pPr>
+        <w:spacing w:after="0"/>
+        <w:jc w:val="both"/>
+        <w:rPr>
+          <w:rFonts w:ascii="Arial" w:hAnsi="Arial" w:cs="Arial"/>
+        </w:rPr>
+      </w:pPr>
+      <w:r>
+        <w:rPr>
+          <w:rFonts w:ascii="Arial" w:hAnsi="Arial" w:cs="Arial"/>
+        </w:rPr>
+        <w:t>Stopwatch: For measuring the time for particular tasks like (running, racing, etc)</w:t>
+      </w:r>
+    </w:p>
+    <w:p>
+      <w:pPr>
+        <w:spacing w:after="0"/>
+        <w:jc w:val="both"/>
+        <w:rPr>
+          <w:rFonts w:ascii="Arial" w:hAnsi="Arial" w:cs="Arial"/>
+        </w:rPr>
+      </w:pPr>
+      <w:r>
+        <w:rPr>
+          <w:rFonts w:ascii="Arial" w:hAnsi="Arial" w:cs="Arial"/>
+        </w:rPr>
+        <w:t xml:space="preserve">Time: For checking normal time </w:t>
+      </w:r>
+    </w:p>
+    <w:p>
+      <w:pPr>
+        <w:jc w:val="both"/>
+        <w:rPr>
+          <w:rFonts w:ascii="Arial" w:hAnsi="Arial" w:cs="Arial"/>
+          <w:b/>
+          <w:bCs/>
+          <w:sz w:val="36"/>
+          <w:szCs w:val="36"/>
+        </w:rPr>
+      </w:pPr>
+      <w:r>
+        <w:rPr>
+          <w:rFonts w:ascii="Arial" w:hAnsi="Arial" w:cs="Arial"/>
+          <w:b/>
+          <w:bCs/>
+          <w:sz w:val="36"/>
+          <w:szCs w:val="36"/>
+        </w:rPr>
+        <w:t>Components</w:t>
+      </w:r>
+    </w:p>
+    <w:p>
+      <w:pPr>
+        <w:pStyle w:val="ListParagraph"/>
+        <w:numPr>
+          <w:ilvl w:val="0"/>
+          <w:numId w:val="1"/>
+        </w:numPr>
+        <w:spacing w:after="0"/>
+        <w:jc w:val="both"/>
+        <w:rPr>
+          <w:rFonts w:ascii="Arial" w:hAnsi="Arial" w:cs="Arial"/>
+        </w:rPr>
+      </w:pPr>
+      <w:r>
+        <w:rPr>
+          <w:rFonts w:ascii="Arial" w:hAnsi="Arial" w:cs="Arial"/>
+        </w:rPr>
+        <w:t xml:space="preserve">Arduino </w:t>
+      </w:r>
+      <w:proofErr w:type="spellStart"/>
+      <w:r>
+        <w:rPr>
+          <w:rFonts w:ascii="Arial" w:hAnsi="Arial" w:cs="Arial"/>
+        </w:rPr>
+        <w:t>uno</w:t>
+      </w:r>
+      <w:proofErr w:type="spellEnd"/>
+      <w:r>
+        <w:rPr>
+          <w:rFonts w:ascii="Arial" w:hAnsi="Arial" w:cs="Arial"/>
+        </w:rPr>
+        <w:t xml:space="preserve"> r3 </w:t>
+      </w:r>
+    </w:p>
+    <w:p>
+      <w:pPr>
+        <w:pStyle w:val="ListParagraph"/>
+        <w:numPr>
+          <w:ilvl w:val="0"/>
+          <w:numId w:val="1"/>
+        </w:numPr>
+        <w:spacing w:after="0"/>
+        <w:jc w:val="both"/>
+        <w:rPr>
+          <w:rFonts w:ascii="Arial" w:hAnsi="Arial" w:cs="Arial"/>
+        </w:rPr>
+      </w:pPr>
+      <w:r>
+        <w:rPr>
+          <w:rFonts w:ascii="Arial" w:hAnsi="Arial" w:cs="Arial"/>
+        </w:rPr>
+        <w:t xml:space="preserve">Potentiometer (10k) </w:t>
+      </w:r>
+    </w:p>
+    <w:p>
+      <w:pPr>
+        <w:pStyle w:val="ListParagraph"/>
+        <w:numPr>
+          <w:ilvl w:val="0"/>
+          <w:numId w:val="1"/>
+        </w:numPr>
+        <w:spacing w:after="0"/>
+        <w:jc w:val="both"/>
+        <w:rPr>
+          <w:rFonts w:ascii="Arial" w:hAnsi="Arial" w:cs="Arial"/>
+        </w:rPr>
+      </w:pPr>
+      <w:r>
+        <w:rPr>
+          <w:rFonts w:ascii="Arial" w:hAnsi="Arial" w:cs="Arial"/>
+        </w:rPr>
+        <w:t xml:space="preserve">Buzzer </w:t>
+      </w:r>
+    </w:p>
+    <w:p>
+      <w:pPr>
+        <w:pStyle w:val="ListParagraph"/>
+        <w:numPr>
+          <w:ilvl w:val="0"/>
+          <w:numId w:val="1"/>
+        </w:numPr>
+        <w:spacing w:after="0"/>
+        <w:jc w:val="both"/>
+        <w:rPr>
+          <w:rFonts w:ascii="Arial" w:hAnsi="Arial" w:cs="Arial"/>
+        </w:rPr>
+      </w:pPr>
+      <w:r>
+        <w:rPr>
+          <w:rFonts w:ascii="Arial" w:hAnsi="Arial" w:cs="Arial"/>
+        </w:rPr>
+        <w:t xml:space="preserve">Pushbutton </w:t>
+      </w:r>
+    </w:p>
+    <w:p>
+      <w:pPr>
+        <w:pStyle w:val="ListParagraph"/>
+        <w:numPr>
+          <w:ilvl w:val="0"/>
+          <w:numId w:val="1"/>
+        </w:numPr>
+        <w:spacing w:after="0"/>
+        <w:jc w:val="both"/>
+        <w:rPr>
+          <w:rFonts w:ascii="Arial" w:hAnsi="Arial" w:cs="Arial"/>
+        </w:rPr>
+      </w:pPr>
+      <w:r>
+        <w:rPr>
+          <w:rFonts w:ascii="Arial" w:hAnsi="Arial" w:cs="Arial"/>
+        </w:rPr>
+        <w:t xml:space="preserve">Led </w:t>
+      </w:r>
+    </w:p>
+    <w:p>
+      <w:pPr>
+        <w:pStyle w:val="ListParagraph"/>
+        <w:numPr>
+          <w:ilvl w:val="0"/>
+          <w:numId w:val="1"/>
+        </w:numPr>
+        <w:spacing w:after="0"/>
+        <w:jc w:val="both"/>
+        <w:rPr>
+          <w:rFonts w:ascii="Arial" w:hAnsi="Arial" w:cs="Arial"/>
+        </w:rPr>
+      </w:pPr>
+      <w:r>
+        <w:rPr>
+          <w:rFonts w:ascii="Arial" w:hAnsi="Arial" w:cs="Arial"/>
+        </w:rPr>
+        <w:t>Resistor (10k) x 6</w:t>
+      </w:r>
+    </w:p>
+    <w:p>
+      <w:pPr>
+        <w:jc w:val="both"/>
+        <w:rPr>
+          <w:rFonts w:ascii="Arial" w:hAnsi="Arial" w:cs="Arial"/>
+          <w:b/>
+          <w:bCs/>
+          <w:sz w:val="36"/>
+          <w:szCs w:val="36"/>
+        </w:rPr>
+      </w:pPr>
+      <w:r>
+        <w:rPr>
+          <w:rFonts w:ascii="Arial" w:hAnsi="Arial" w:cs="Arial"/>
+          <w:b/>
+          <w:bCs/>
+          <w:sz w:val="36"/>
+          <w:szCs w:val="36"/>
+        </w:rPr>
+        <w:t xml:space="preserve">Why have </w:t>
+      </w:r>
+      <w:r>
+        <w:rPr>
+          <w:rFonts w:ascii="Arial" w:hAnsi="Arial" w:cs="Arial"/>
+          <w:b/>
+          <w:bCs/>
+          <w:sz w:val="36"/>
+          <w:szCs w:val="36"/>
+        </w:rPr>
+        <w:t>we</w:t>
+      </w:r>
+      <w:r>
+        <w:rPr>
+          <w:rFonts w:ascii="Arial" w:hAnsi="Arial" w:cs="Arial"/>
+          <w:b/>
+          <w:bCs/>
+          <w:sz w:val="36"/>
+          <w:szCs w:val="36"/>
+        </w:rPr>
+        <w:t xml:space="preserve"> chosen this topic? </w:t>
+      </w:r>
+    </w:p>
+    <w:p>
+      <w:pPr>
+        <w:spacing w:after="0"/>
+        <w:jc w:val="both"/>
+        <w:rPr>
+          <w:rFonts w:ascii="Arial" w:hAnsi="Arial" w:cs="Arial"/>
+        </w:rPr>
+      </w:pPr>
+    </w:p>
+    <w:p>
+      <w:pPr>
+        <w:jc w:val="both"/>
+        <w:rPr>
+          <w:rFonts w:ascii="Arial" w:hAnsi="Arial" w:cs="Arial"/>
+        </w:rPr>
+      </w:pPr>
+      <w:r>
+        <w:rPr>
+          <w:rFonts w:ascii="Arial" w:hAnsi="Arial" w:cs="Arial"/>
+        </w:rPr>
+        <w:t xml:space="preserve">We have chosen the topic of creating an Arduino Alarm Clock on </w:t>
+      </w:r>
+      <w:proofErr w:type="spellStart"/>
+      <w:r>
+        <w:rPr>
+          <w:rFonts w:ascii="Arial" w:hAnsi="Arial" w:cs="Arial"/>
+        </w:rPr>
+        <w:t>Tinkercad</w:t>
+      </w:r>
+      <w:proofErr w:type="spellEnd"/>
+      <w:r>
+        <w:rPr>
+          <w:rFonts w:ascii="Arial" w:hAnsi="Arial" w:cs="Arial"/>
+        </w:rPr>
+        <w:t xml:space="preserve"> for several compelling reasons. Firstly, in today's digital age, where technology permeates every aspect of our lives, there is a growing interest in DIY electronics and home automation projects. An alarm clock is a common household item, but by integrating Arduino, we can elevate its functionality beyond mere timekeeping to offer customizable features that cater to individual preferences and lifestyles.</w:t>
+      </w:r>
+    </w:p>
+    <w:p>
+      <w:pPr>
+        <w:jc w:val="both"/>
+        <w:rPr>
+          <w:rFonts w:ascii="Arial" w:hAnsi="Arial" w:cs="Arial"/>
+        </w:rPr>
+      </w:pPr>
+      <w:r>
+        <w:rPr>
+          <w:rFonts w:ascii="Arial" w:hAnsi="Arial" w:cs="Arial"/>
+        </w:rPr>
+        <w:t>Moreover, the Arduino platform is renowned for its accessibility and versatility, making it an ideal choice for both beginners and experienced makers alike. By selecting this topic, we aim to showcase how Arduino can be leveraged to create practical solutions to everyday problems, fostering creativity and innovation within the maker community.</w:t>
+      </w:r>
+    </w:p>
+    <w:p>
+      <w:pPr>
+        <w:jc w:val="both"/>
+        <w:rPr>
+          <w:rFonts w:ascii="Arial" w:hAnsi="Arial" w:cs="Arial"/>
+        </w:rPr>
+      </w:pPr>
+      <w:r>
+        <w:rPr>
+          <w:rFonts w:ascii="Arial" w:hAnsi="Arial" w:cs="Arial"/>
+        </w:rPr>
+        <w:t xml:space="preserve">Additionally, </w:t>
+      </w:r>
+      <w:proofErr w:type="spellStart"/>
+      <w:r>
+        <w:rPr>
+          <w:rFonts w:ascii="Arial" w:hAnsi="Arial" w:cs="Arial"/>
+        </w:rPr>
+        <w:t>Tinkercad</w:t>
+      </w:r>
+      <w:proofErr w:type="spellEnd"/>
+      <w:r>
+        <w:rPr>
+          <w:rFonts w:ascii="Arial" w:hAnsi="Arial" w:cs="Arial"/>
+        </w:rPr>
+        <w:t xml:space="preserve"> provides a user-friendly platform for designing and simulating electronic circuits, making it an excellent tool for prototyping projects before transitioning to physical construction. By utilizing </w:t>
+      </w:r>
+      <w:proofErr w:type="spellStart"/>
+      <w:r>
+        <w:rPr>
+          <w:rFonts w:ascii="Arial" w:hAnsi="Arial" w:cs="Arial"/>
+        </w:rPr>
+        <w:t>Tinkercad</w:t>
+      </w:r>
+      <w:proofErr w:type="spellEnd"/>
+      <w:r>
+        <w:rPr>
+          <w:rFonts w:ascii="Arial" w:hAnsi="Arial" w:cs="Arial"/>
+        </w:rPr>
+        <w:t>, we can demonstrate the iterative design process and encourage experimentation and refinement in project development.</w:t>
+      </w:r>
+    </w:p>
+    <w:p>
+      <w:pPr>
+        <w:jc w:val="both"/>
+        <w:rPr>
+          <w:rFonts w:ascii="Arial" w:hAnsi="Arial" w:cs="Arial"/>
+        </w:rPr>
+      </w:pPr>
+      <w:r>
+        <w:rPr>
+          <w:rFonts w:ascii="Arial" w:hAnsi="Arial" w:cs="Arial"/>
+        </w:rPr>
+        <w:t xml:space="preserve">Furthermore, the concept of an Arduino Alarm Clock presents an opportunity to explore various electronic components, such as sensors, actuators, and displays, thereby offering valuable hands-on experience in electronics and programming principles. This aligns with our </w:t>
+      </w:r>
+      <w:r>
+        <w:rPr>
+          <w:rFonts w:ascii="Arial" w:hAnsi="Arial" w:cs="Arial"/>
+        </w:rPr>
+        <w:lastRenderedPageBreak/>
+        <w:t>goal of promoting STEM education and empowering individuals to develop essential skills for the future.</w:t>
+      </w:r>
+    </w:p>
+    <w:p>
+      <w:pPr>
+        <w:jc w:val="both"/>
+        <w:rPr>
+          <w:rFonts w:ascii="Arial" w:hAnsi="Arial" w:cs="Arial"/>
+          <w:b/>
+          <w:bCs/>
+          <w:sz w:val="36"/>
+          <w:szCs w:val="36"/>
+        </w:rPr>
+      </w:pPr>
+      <w:r>
+        <w:rPr>
+          <w:rFonts w:ascii="Arial" w:hAnsi="Arial" w:cs="Arial"/>
+          <w:b/>
+          <w:bCs/>
+          <w:sz w:val="36"/>
+          <w:szCs w:val="36"/>
+        </w:rPr>
+        <w:t>Connections</w:t>
+      </w:r>
+    </w:p>
+    <w:p>
+      <w:pPr>
+        <w:jc w:val="both"/>
+        <w:rPr>
+          <w:rFonts w:ascii="Arial" w:hAnsi="Arial" w:cs="Arial"/>
+        </w:rPr>
+      </w:pPr>
+      <w:r>
+        <w:rPr>
+          <w:rFonts w:ascii="Arial" w:hAnsi="Arial" w:cs="Arial"/>
+        </w:rPr>
+        <w:drawing>
+          <wp:inline distT="0" distB="0" distL="0" distR="0" wp14:anchorId="1AE9C188" wp14:editId="131A5A2E">
+            <wp:extent cx="5731510" cy="3138805"/>
+            <wp:effectExtent l="0" t="0" r="2540" b="4445"/>
+            <wp:docPr id="6" name="Picture 6"/>
+            <wp:cNvGraphicFramePr>
+              <a:graphicFrameLocks xmlns:a="http://schemas.openxmlformats.org/drawingml/2006/main" noChangeAspect="1"/>
+            </wp:cNvGraphicFramePr>
+            <a:graphic xmlns:a="http://schemas.openxmlformats.org/drawingml/2006/main">
+              <a:graphicData uri="http://schemas.openxmlformats.org/drawingml/2006/picture">
+                <pic:pic xmlns:pic="http://schemas.openxmlformats.org/drawingml/2006/picture">
+                  <pic:nvPicPr>
+                    <pic:cNvPr id="1" name=""/>
+                    <pic:cNvPicPr/>
+                  </pic:nvPicPr>
+                  <pic:blipFill>
+                    <a:blip r:embed="rId8"/>
+                    <a:stretch>
+                      <a:fillRect/>
+                    </a:stretch>
+                  </pic:blipFill>
+                  <pic:spPr>
+                    <a:xfrm>
+                      <a:off x="0" y="0"/>
+                      <a:ext cx="5731510" cy="3138805"/>
+                    </a:xfrm>
+                    <a:prstGeom prst="rect">
+                      <a:avLst/>
+                    </a:prstGeom>
+                  </pic:spPr>
+                </pic:pic>
+              </a:graphicData>
+            </a:graphic>
+          </wp:inline>
+        </w:drawing>
+      </w:r>
+    </w:p>
+    <w:p>
+      <w:pPr>
+        <w:jc w:val="both"/>
+        <w:rPr>
+          <w:rFonts w:ascii="Arial" w:hAnsi="Arial" w:cs="Arial"/>
+          <w:b/>
+          <w:bCs/>
+          <w:sz w:val="36"/>
+          <w:szCs w:val="36"/>
+        </w:rPr>
+      </w:pPr>
+      <w:r>
+        <w:rPr>
+          <w:rFonts w:ascii="Arial" w:hAnsi="Arial" w:cs="Arial"/>
+          <w:b/>
+          <w:bCs/>
+          <w:sz w:val="36"/>
+          <w:szCs w:val="36"/>
+        </w:rPr>
+        <w:t>Circuit diagram</w:t>
+      </w:r>
+    </w:p>
+    <w:p>
+      <w:pPr>
+        <w:jc w:val="both"/>
+        <w:rPr>
+          <w:rFonts w:ascii="Arial" w:hAnsi="Arial" w:cs="Arial"/>
+        </w:rPr>
+      </w:pPr>
+      <w:r>
+        <w:rPr>
+          <w:rFonts w:ascii="Arial" w:hAnsi="Arial" w:cs="Arial"/>
+        </w:rPr>
+        <w:drawing>
+          <wp:inline distT="0" distB="0" distL="0" distR="0" wp14:anchorId="72DCFFA6" wp14:editId="23B29807">
+            <wp:extent cx="5731510" cy="3760470"/>
+            <wp:effectExtent l="0" t="0" r="2540" b="0"/>
+            <wp:docPr id="7" name="Picture 7"/>
+            <wp:cNvGraphicFramePr>
+              <a:graphicFrameLocks xmlns:a="http://schemas.openxmlformats.org/drawingml/2006/main" noChangeAspect="1"/>
+            </wp:cNvGraphicFramePr>
+            <a:graphic xmlns:a="http://schemas.openxmlformats.org/drawingml/2006/main">
+              <a:graphicData uri="http://schemas.openxmlformats.org/drawingml/2006/picture">
+                <pic:pic xmlns:pic="http://schemas.openxmlformats.org/drawingml/2006/picture">
+                  <pic:nvPicPr>
+                    <pic:cNvPr id="1" name=""/>
+                    <pic:cNvPicPr/>
+                  </pic:nvPicPr>
+                  <pic:blipFill>
+                    <a:blip r:embed="rId9"/>
+                    <a:stretch>
+                      <a:fillRect/>
+                    </a:stretch>
+                  </pic:blipFill>
+                  <pic:spPr>
+                    <a:xfrm>
+                      <a:off x="0" y="0"/>
+                      <a:ext cx="5731510" cy="3760470"/>
+                    </a:xfrm>
+                    <a:prstGeom prst="rect">
+                      <a:avLst/>
+                    </a:prstGeom>
+                  </pic:spPr>
+                </pic:pic>
+              </a:graphicData>
+            </a:graphic>
+          </wp:inline>
+        </w:drawing>
+      </w:r>
+    </w:p>
+    <w:p>
+      <w:pPr>
+        <w:jc w:val="both"/>
+        <w:rPr>
+          <w:rFonts w:ascii="Arial" w:hAnsi="Arial" w:cs="Arial"/>
+          <w:b/>
+          <w:bCs/>
+          <w:sz w:val="36"/>
+          <w:szCs w:val="36"/>
+        </w:rPr>
+      </w:pPr>
+    </w:p>
+    <w:p>
+      <w:pPr>
+        <w:jc w:val="both"/>
+        <w:rPr>
+          <w:rFonts w:ascii="Arial" w:hAnsi="Arial" w:cs="Arial"/>
+          <w:b/>
+          <w:bCs/>
+          <w:sz w:val="36"/>
+          <w:szCs w:val="36"/>
+        </w:rPr>
+      </w:pPr>
+      <w:r>
+        <w:rPr>
+          <w:rFonts w:ascii="Arial" w:hAnsi="Arial" w:cs="Arial"/>
+          <w:b/>
+          <w:bCs/>
+          <w:sz w:val="36"/>
+          <w:szCs w:val="36"/>
+        </w:rPr>
+        <w:lastRenderedPageBreak/>
+        <w:t>Code</w:t>
+      </w:r>
+    </w:p>
+    <w:p>
+      <w:pPr>
+        <w:jc w:val="both"/>
+        <w:rPr>
+          <w:rFonts w:ascii="Arial" w:hAnsi="Arial" w:cs="Arial"/>
+        </w:rPr>
+      </w:pPr>
+      <w:hyperlink r:id="rId10" w:history="1">
+        <w:r>
+          <w:rPr>
+            <w:rStyle w:val="Hyperlink"/>
+            <w:rFonts w:ascii="Arial" w:hAnsi="Arial" w:cs="Arial"/>
+          </w:rPr>
+          <w:t>https://github.com/Nachiket-Palekar/MM-Mini-Project/blob/28c1d9f1605ecf5031bc710e6de2e78a597a0177/exquisite_bombul_leelo1.ino</w:t>
+        </w:r>
+      </w:hyperlink>
+    </w:p>
+    <w:p>
+      <w:pPr>
+        <w:jc w:val="both"/>
+        <w:rPr>
+          <w:rFonts w:ascii="Arial" w:hAnsi="Arial" w:cs="Arial"/>
+          <w:b/>
+          <w:bCs/>
+          <w:sz w:val="36"/>
+          <w:szCs w:val="36"/>
+        </w:rPr>
+      </w:pPr>
+      <w:r>
+        <w:rPr>
+          <w:rFonts w:ascii="Arial" w:hAnsi="Arial" w:cs="Arial"/>
+          <w:b/>
+          <w:bCs/>
+          <w:sz w:val="36"/>
+          <w:szCs w:val="36"/>
+        </w:rPr>
+        <w:t>Conclusion</w:t>
+      </w:r>
+    </w:p>
+    <w:p>
+      <w:pPr>
+        <w:jc w:val="both"/>
+        <w:rPr>
+          <w:rFonts w:ascii="Arial" w:hAnsi="Arial" w:cs="Arial"/>
+          <w:szCs w:val="22"/>
+        </w:rPr>
+      </w:pPr>
+      <w:r>
+        <w:rPr>
+          <w:rFonts w:ascii="Arial" w:hAnsi="Arial" w:cs="Arial"/>
+          <w:szCs w:val="22"/>
+        </w:rPr>
+        <w:t xml:space="preserve">The Arduino Alarm Clock project on </w:t>
+      </w:r>
+      <w:proofErr w:type="spellStart"/>
+      <w:r>
+        <w:rPr>
+          <w:rFonts w:ascii="Arial" w:hAnsi="Arial" w:cs="Arial"/>
+          <w:szCs w:val="22"/>
+        </w:rPr>
+        <w:t>Tinkercad</w:t>
+      </w:r>
+      <w:proofErr w:type="spellEnd"/>
+      <w:r>
+        <w:rPr>
+          <w:rFonts w:ascii="Arial" w:hAnsi="Arial" w:cs="Arial"/>
+          <w:szCs w:val="22"/>
+        </w:rPr>
+        <w:t xml:space="preserve"> embodies the spirit of innovation and creativity by empowering users to reimagine their wake-up routine. By combining the versatility of </w:t>
+      </w:r>
+      <w:bookmarkStart w:id="0" w:name="_GoBack"/>
+      <w:bookmarkEnd w:id="0"/>
+      <w:r>
+        <w:rPr>
+          <w:rFonts w:ascii="Arial" w:hAnsi="Arial" w:cs="Arial"/>
+          <w:szCs w:val="22"/>
+        </w:rPr>
+        <w:t xml:space="preserve">Arduino with the accessibility of </w:t>
+      </w:r>
+      <w:proofErr w:type="spellStart"/>
+      <w:r>
+        <w:rPr>
+          <w:rFonts w:ascii="Arial" w:hAnsi="Arial" w:cs="Arial"/>
+          <w:szCs w:val="22"/>
+        </w:rPr>
+        <w:t>Tinkercad</w:t>
+      </w:r>
+      <w:proofErr w:type="spellEnd"/>
+      <w:r>
+        <w:rPr>
+          <w:rFonts w:ascii="Arial" w:hAnsi="Arial" w:cs="Arial"/>
+          <w:szCs w:val="22"/>
+        </w:rPr>
+        <w:t>, this project opens doors to endless possibilities in the realm of DIY electronics. Whether you're a hobbyist, student, or technology enthusiast, the Arduino Alarm Clock invites you to wake up to a world of innovation.</w:t>
       </w:r>
     </w:p>
     <w:sectPr>
@@ -981,6 +1772,150 @@
     </w:sectPr>
   </w:body>
 </w:document>
+</file>
+
+<file path=word/endnotes.xml><?xml version="1.0" encoding="utf-8"?>
+<w:endnotes xmlns:wpc="http://schemas.microsoft.com/office/word/2010/wordprocessingCanvas" xmlns:cx="http://schemas.microsoft.com/office/drawing/2014/chartex" xmlns:cx1="http://schemas.microsoft.com/office/drawing/2015/9/8/chartex" xmlns:cx2="http://schemas.microsoft.com/office/drawing/2015/10/21/chartex" xmlns:cx3="http://schemas.microsoft.com/office/drawing/2016/5/9/chartex" xmlns:cx4="http://schemas.microsoft.com/office/drawing/2016/5/10/chartex" xmlns:cx5="http://schemas.microsoft.com/office/drawing/2016/5/11/chartex" xmlns:cx6="http://schemas.microsoft.com/office/drawing/2016/5/12/chartex" xmlns:cx7="http://schemas.microsoft.com/office/drawing/2016/5/13/chartex" xmlns:cx8="http://schemas.microsoft.com/office/drawing/2016/5/14/chartex" xmlns:mc="http://schemas.openxmlformats.org/markup-compatibility/2006" xmlns:aink="http://schemas.microsoft.com/office/drawing/2016/ink" xmlns:am3d="http://schemas.microsoft.com/office/drawing/2017/model3d" xmlns:o="urn:schemas-microsoft-com:office:office" xmlns:r="http://schemas.openxmlformats.org/officeDocument/2006/relationships" xmlns:m="http://schemas.openxmlformats.org/officeDocument/2006/math" xmlns:v="urn:schemas-microsoft-com:vml" xmlns:wp14="http://schemas.microsoft.com/office/word/2010/wordprocessingDrawing" xmlns:wp="http://schemas.openxmlformats.org/drawingml/2006/wordprocessingDrawing" xmlns:w10="urn:schemas-microsoft-com:office:word" xmlns:w="http://schemas.openxmlformats.org/wordprocessingml/2006/main" xmlns:w14="http://schemas.microsoft.com/office/word/2010/wordml" xmlns:w15="http://schemas.microsoft.com/office/word/2012/wordml" xmlns:w16cid="http://schemas.microsoft.com/office/word/2016/wordml/cid" xmlns:w16se="http://schemas.microsoft.com/office/word/2015/wordml/symex" xmlns:wpg="http://schemas.microsoft.com/office/word/2010/wordprocessingGroup" xmlns:wpi="http://schemas.microsoft.com/office/word/2010/wordprocessingInk" xmlns:wne="http://schemas.microsoft.com/office/word/2006/wordml" xmlns:wps="http://schemas.microsoft.com/office/word/2010/wordprocessingShape" mc:Ignorable="w14 w15 w16se w16cid wp14">
+  <w:endnote w:type="separator" w:id="-1">
+    <w:p>
+      <w:pPr>
+        <w:spacing w:after="0" w:line="240" w:lineRule="auto"/>
+      </w:pPr>
+      <w:r>
+        <w:separator/>
+      </w:r>
+    </w:p>
+  </w:endnote>
+  <w:endnote w:type="continuationSeparator" w:id="0">
+    <w:p>
+      <w:pPr>
+        <w:spacing w:after="0" w:line="240" w:lineRule="auto"/>
+      </w:pPr>
+      <w:r>
+        <w:continuationSeparator/>
+      </w:r>
+    </w:p>
+  </w:endnote>
+</w:endnotes>
+</file>
+
+<file path=word/footnotes.xml><?xml version="1.0" encoding="utf-8"?>
+<w:footnotes xmlns:wpc="http://schemas.microsoft.com/office/word/2010/wordprocessingCanvas" xmlns:cx="http://schemas.microsoft.com/office/drawing/2014/chartex" xmlns:cx1="http://schemas.microsoft.com/office/drawing/2015/9/8/chartex" xmlns:cx2="http://schemas.microsoft.com/office/drawing/2015/10/21/chartex" xmlns:cx3="http://schemas.microsoft.com/office/drawing/2016/5/9/chartex" xmlns:cx4="http://schemas.microsoft.com/office/drawing/2016/5/10/chartex" xmlns:cx5="http://schemas.microsoft.com/office/drawing/2016/5/11/chartex" xmlns:cx6="http://schemas.microsoft.com/office/drawing/2016/5/12/chartex" xmlns:cx7="http://schemas.microsoft.com/office/drawing/2016/5/13/chartex" xmlns:cx8="http://schemas.microsoft.com/office/drawing/2016/5/14/chartex" xmlns:mc="http://schemas.openxmlformats.org/markup-compatibility/2006" xmlns:aink="http://schemas.microsoft.com/office/drawing/2016/ink" xmlns:am3d="http://schemas.microsoft.com/office/drawing/2017/model3d" xmlns:o="urn:schemas-microsoft-com:office:office" xmlns:r="http://schemas.openxmlformats.org/officeDocument/2006/relationships" xmlns:m="http://schemas.openxmlformats.org/officeDocument/2006/math" xmlns:v="urn:schemas-microsoft-com:vml" xmlns:wp14="http://schemas.microsoft.com/office/word/2010/wordprocessingDrawing" xmlns:wp="http://schemas.openxmlformats.org/drawingml/2006/wordprocessingDrawing" xmlns:w10="urn:schemas-microsoft-com:office:word" xmlns:w="http://schemas.openxmlformats.org/wordprocessingml/2006/main" xmlns:w14="http://schemas.microsoft.com/office/word/2010/wordml" xmlns:w15="http://schemas.microsoft.com/office/word/2012/wordml" xmlns:w16cid="http://schemas.microsoft.com/office/word/2016/wordml/cid" xmlns:w16se="http://schemas.microsoft.com/office/word/2015/wordml/symex" xmlns:wpg="http://schemas.microsoft.com/office/word/2010/wordprocessingGroup" xmlns:wpi="http://schemas.microsoft.com/office/word/2010/wordprocessingInk" xmlns:wne="http://schemas.microsoft.com/office/word/2006/wordml" xmlns:wps="http://schemas.microsoft.com/office/word/2010/wordprocessingShape" mc:Ignorable="w14 w15 w16se w16cid wp14">
+  <w:footnote w:type="separator" w:id="-1">
+    <w:p>
+      <w:pPr>
+        <w:spacing w:after="0" w:line="240" w:lineRule="auto"/>
+      </w:pPr>
+      <w:r>
+        <w:separator/>
+      </w:r>
+    </w:p>
+  </w:footnote>
+  <w:footnote w:type="continuationSeparator" w:id="0">
+    <w:p>
+      <w:pPr>
+        <w:spacing w:after="0" w:line="240" w:lineRule="auto"/>
+      </w:pPr>
+      <w:r>
+        <w:continuationSeparator/>
+      </w:r>
+    </w:p>
+  </w:footnote>
+</w:footnotes>
+</file>
+
+<file path=word/numbering.xml><?xml version="1.0" encoding="utf-8"?>
+<w:numbering xmlns:wpc="http://schemas.microsoft.com/office/word/2010/wordprocessingCanvas" xmlns:cx="http://schemas.microsoft.com/office/drawing/2014/chartex" xmlns:cx1="http://schemas.microsoft.com/office/drawing/2015/9/8/chartex" xmlns:cx2="http://schemas.microsoft.com/office/drawing/2015/10/21/chartex" xmlns:cx3="http://schemas.microsoft.com/office/drawing/2016/5/9/chartex" xmlns:cx4="http://schemas.microsoft.com/office/drawing/2016/5/10/chartex" xmlns:cx5="http://schemas.microsoft.com/office/drawing/2016/5/11/chartex" xmlns:cx6="http://schemas.microsoft.com/office/drawing/2016/5/12/chartex" xmlns:cx7="http://schemas.microsoft.com/office/drawing/2016/5/13/chartex" xmlns:cx8="http://schemas.microsoft.com/office/drawing/2016/5/14/chartex" xmlns:mc="http://schemas.openxmlformats.org/markup-compatibility/2006" xmlns:aink="http://schemas.microsoft.com/office/drawing/2016/ink" xmlns:am3d="http://schemas.microsoft.com/office/drawing/2017/model3d" xmlns:o="urn:schemas-microsoft-com:office:office" xmlns:r="http://schemas.openxmlformats.org/officeDocument/2006/relationships" xmlns:m="http://schemas.openxmlformats.org/officeDocument/2006/math" xmlns:v="urn:schemas-microsoft-com:vml" xmlns:wp14="http://schemas.microsoft.com/office/word/2010/wordprocessingDrawing" xmlns:wp="http://schemas.openxmlformats.org/drawingml/2006/wordprocessingDrawing" xmlns:w10="urn:schemas-microsoft-com:office:word" xmlns:w="http://schemas.openxmlformats.org/wordprocessingml/2006/main" xmlns:w14="http://schemas.microsoft.com/office/word/2010/wordml" xmlns:w15="http://schemas.microsoft.com/office/word/2012/wordml" xmlns:w16cid="http://schemas.microsoft.com/office/word/2016/wordml/cid" xmlns:w16se="http://schemas.microsoft.com/office/word/2015/wordml/symex" xmlns:wpg="http://schemas.microsoft.com/office/word/2010/wordprocessingGroup" xmlns:wpi="http://schemas.microsoft.com/office/word/2010/wordprocessingInk" xmlns:wne="http://schemas.microsoft.com/office/word/2006/wordml" xmlns:wps="http://schemas.microsoft.com/office/word/2010/wordprocessingShape" mc:Ignorable="w14 w15 w16se w16cid wp14">
+  <w:abstractNum w:abstractNumId="0" w15:restartNumberingAfterBreak="0">
+    <w:nsid w:val="740357A8"/>
+    <w:multiLevelType w:val="hybridMultilevel"/>
+    <w:tmpl w:val="15468470"/>
+    <w:lvl w:ilvl="0" w:tplc="4009000F">
+      <w:start w:val="1"/>
+      <w:numFmt w:val="decimal"/>
+      <w:lvlText w:val="%1."/>
+      <w:lvlJc w:val="left"/>
+      <w:pPr>
+        <w:ind w:left="720" w:hanging="360"/>
+      </w:pPr>
+    </w:lvl>
+    <w:lvl w:ilvl="1" w:tplc="40090019" w:tentative="1">
+      <w:start w:val="1"/>
+      <w:numFmt w:val="lowerLetter"/>
+      <w:lvlText w:val="%2."/>
+      <w:lvlJc w:val="left"/>
+      <w:pPr>
+        <w:ind w:left="1440" w:hanging="360"/>
+      </w:pPr>
+    </w:lvl>
+    <w:lvl w:ilvl="2" w:tplc="4009001B" w:tentative="1">
+      <w:start w:val="1"/>
+      <w:numFmt w:val="lowerRoman"/>
+      <w:lvlText w:val="%3."/>
+      <w:lvlJc w:val="right"/>
+      <w:pPr>
+        <w:ind w:left="2160" w:hanging="180"/>
+      </w:pPr>
+    </w:lvl>
+    <w:lvl w:ilvl="3" w:tplc="4009000F" w:tentative="1">
+      <w:start w:val="1"/>
+      <w:numFmt w:val="decimal"/>
+      <w:lvlText w:val="%4."/>
+      <w:lvlJc w:val="left"/>
+      <w:pPr>
+        <w:ind w:left="2880" w:hanging="360"/>
+      </w:pPr>
+    </w:lvl>
+    <w:lvl w:ilvl="4" w:tplc="40090019" w:tentative="1">
+      <w:start w:val="1"/>
+      <w:numFmt w:val="lowerLetter"/>
+      <w:lvlText w:val="%5."/>
+      <w:lvlJc w:val="left"/>
+      <w:pPr>
+        <w:ind w:left="3600" w:hanging="360"/>
+      </w:pPr>
+    </w:lvl>
+    <w:lvl w:ilvl="5" w:tplc="4009001B" w:tentative="1">
+      <w:start w:val="1"/>
+      <w:numFmt w:val="lowerRoman"/>
+      <w:lvlText w:val="%6."/>
+      <w:lvlJc w:val="right"/>
+      <w:pPr>
+        <w:ind w:left="4320" w:hanging="180"/>
+      </w:pPr>
+    </w:lvl>
+    <w:lvl w:ilvl="6" w:tplc="4009000F" w:tentative="1">
+      <w:start w:val="1"/>
+      <w:numFmt w:val="decimal"/>
+      <w:lvlText w:val="%7."/>
+      <w:lvlJc w:val="left"/>
+      <w:pPr>
+        <w:ind w:left="5040" w:hanging="360"/>
+      </w:pPr>
+    </w:lvl>
+    <w:lvl w:ilvl="7" w:tplc="40090019" w:tentative="1">
+      <w:start w:val="1"/>
+      <w:numFmt w:val="lowerLetter"/>
+      <w:lvlText w:val="%8."/>
+      <w:lvlJc w:val="left"/>
+      <w:pPr>
+        <w:ind w:left="5760" w:hanging="360"/>
+      </w:pPr>
+    </w:lvl>
+    <w:lvl w:ilvl="8" w:tplc="4009001B" w:tentative="1">
+      <w:start w:val="1"/>
+      <w:numFmt w:val="lowerRoman"/>
+      <w:lvlText w:val="%9."/>
+      <w:lvlJc w:val="right"/>
+      <w:pPr>
+        <w:ind w:left="6480" w:hanging="180"/>
+      </w:pPr>
+    </w:lvl>
+  </w:abstractNum>
+  <w:num w:numId="1">
+    <w:abstractNumId w:val="0"/>
+  </w:num>
+</w:numbering>
 </file>
 
 <file path=word/styles.xml><?xml version="1.0" encoding="utf-8"?>
@@ -1379,6 +2314,7 @@
   <w:style w:type="paragraph" w:default="1" w:styleId="Normal">
     <w:name w:val="Normal"/>
     <w:qFormat/>
+    <w:rsid w:val="000771A5"/>
     <w:rPr>
       <w:rFonts w:cs="Mangal"/>
     </w:rPr>
@@ -1386,7 +2322,6 @@
   <w:style w:type="character" w:default="1" w:styleId="DefaultParagraphFont">
     <w:name w:val="Default Paragraph Font"/>
     <w:uiPriority w:val="1"/>
-    <w:semiHidden/>
     <w:unhideWhenUsed/>
   </w:style>
   <w:style w:type="table" w:default="1" w:styleId="TableNormal">
@@ -1409,6 +2344,90 @@
     <w:uiPriority w:val="99"/>
     <w:semiHidden/>
     <w:unhideWhenUsed/>
+  </w:style>
+  <w:style w:type="paragraph" w:styleId="Header">
+    <w:name w:val="header"/>
+    <w:basedOn w:val="Normal"/>
+    <w:link w:val="HeaderChar"/>
+    <w:uiPriority w:val="99"/>
+    <w:unhideWhenUsed/>
+    <w:rsid w:val="00E57B3D"/>
+    <w:pPr>
+      <w:tabs>
+        <w:tab w:val="center" w:pos="4513"/>
+        <w:tab w:val="right" w:pos="9026"/>
+      </w:tabs>
+      <w:spacing w:after="0" w:line="240" w:lineRule="auto"/>
+    </w:pPr>
+  </w:style>
+  <w:style w:type="character" w:customStyle="1" w:styleId="HeaderChar">
+    <w:name w:val="Header Char"/>
+    <w:basedOn w:val="DefaultParagraphFont"/>
+    <w:link w:val="Header"/>
+    <w:uiPriority w:val="99"/>
+    <w:rsid w:val="00E57B3D"/>
+    <w:rPr>
+      <w:rFonts w:cs="Mangal"/>
+    </w:rPr>
+  </w:style>
+  <w:style w:type="paragraph" w:styleId="Footer">
+    <w:name w:val="footer"/>
+    <w:basedOn w:val="Normal"/>
+    <w:link w:val="FooterChar"/>
+    <w:uiPriority w:val="99"/>
+    <w:unhideWhenUsed/>
+    <w:rsid w:val="00E57B3D"/>
+    <w:pPr>
+      <w:tabs>
+        <w:tab w:val="center" w:pos="4513"/>
+        <w:tab w:val="right" w:pos="9026"/>
+      </w:tabs>
+      <w:spacing w:after="0" w:line="240" w:lineRule="auto"/>
+    </w:pPr>
+  </w:style>
+  <w:style w:type="character" w:customStyle="1" w:styleId="FooterChar">
+    <w:name w:val="Footer Char"/>
+    <w:basedOn w:val="DefaultParagraphFont"/>
+    <w:link w:val="Footer"/>
+    <w:uiPriority w:val="99"/>
+    <w:rsid w:val="00E57B3D"/>
+    <w:rPr>
+      <w:rFonts w:cs="Mangal"/>
+    </w:rPr>
+  </w:style>
+  <w:style w:type="paragraph" w:styleId="ListParagraph">
+    <w:name w:val="List Paragraph"/>
+    <w:basedOn w:val="Normal"/>
+    <w:uiPriority w:val="34"/>
+    <w:qFormat/>
+    <w:rsid w:val="000771A5"/>
+    <w:pPr>
+      <w:ind w:left="720"/>
+      <w:contextualSpacing/>
+    </w:pPr>
+  </w:style>
+  <w:style w:type="character" w:styleId="Hyperlink">
+    <w:name w:val="Hyperlink"/>
+    <w:basedOn w:val="DefaultParagraphFont"/>
+    <w:uiPriority w:val="99"/>
+    <w:unhideWhenUsed/>
+    <w:rsid w:val="00273884"/>
+    <w:rPr>
+      <w:color w:val="0563C1" w:themeColor="hyperlink"/>
+      <w:u w:val="single"/>
+    </w:rPr>
+  </w:style>
+  <w:style w:type="character" w:styleId="UnresolvedMention">
+    <w:name w:val="Unresolved Mention"/>
+    <w:basedOn w:val="DefaultParagraphFont"/>
+    <w:uiPriority w:val="99"/>
+    <w:semiHidden/>
+    <w:unhideWhenUsed/>
+    <w:rsid w:val="00273884"/>
+    <w:rPr>
+      <w:color w:val="605E5C"/>
+      <w:shd w:val="clear" w:color="auto" w:fill="E1DFDD"/>
+    </w:rPr>
   </w:style>
 </w:styles>
 </file>

--- a/MM-Project.docx
+++ b/MM-Project.docx
@@ -532,12 +532,6 @@
         <w:gridCol w:w="4228"/>
       </w:tblGrid>
       <w:tr>
-        <w:tblPrEx>
-          <w:tblCellMar>
-            <w:top w:w="0" w:type="dxa"/>
-            <w:bottom w:w="0" w:type="dxa"/>
-          </w:tblCellMar>
-        </w:tblPrEx>
         <w:trPr>
           <w:trHeight w:val="20"/>
         </w:trPr>
@@ -592,12 +586,6 @@
         </w:tc>
       </w:tr>
       <w:tr>
-        <w:tblPrEx>
-          <w:tblCellMar>
-            <w:top w:w="0" w:type="dxa"/>
-            <w:bottom w:w="0" w:type="dxa"/>
-          </w:tblCellMar>
-        </w:tblPrEx>
         <w:trPr>
           <w:trHeight w:val="20"/>
         </w:trPr>
@@ -1350,9 +1338,126 @@
           <w:sz w:val="36"/>
           <w:szCs w:val="36"/>
         </w:rPr>
-        <w:t xml:space="preserve">Why have </w:t>
-      </w:r>
-      <w:r>
+        <w:t xml:space="preserve">Why have we chosen this topic? </w:t>
+      </w:r>
+    </w:p>
+    <w:p>
+      <w:pPr>
+        <w:spacing w:after="0"/>
+        <w:jc w:val="both"/>
+        <w:rPr>
+          <w:rFonts w:ascii="Arial" w:hAnsi="Arial" w:cs="Arial"/>
+        </w:rPr>
+      </w:pPr>
+    </w:p>
+    <w:p>
+      <w:pPr>
+        <w:jc w:val="both"/>
+        <w:rPr>
+          <w:rFonts w:ascii="Arial" w:hAnsi="Arial" w:cs="Arial"/>
+        </w:rPr>
+      </w:pPr>
+      <w:r>
+        <w:rPr>
+          <w:rFonts w:ascii="Arial" w:hAnsi="Arial" w:cs="Arial"/>
+        </w:rPr>
+        <w:t xml:space="preserve">We have chosen the topic of creating an Arduino Alarm Clock on </w:t>
+      </w:r>
+      <w:proofErr w:type="spellStart"/>
+      <w:r>
+        <w:rPr>
+          <w:rFonts w:ascii="Arial" w:hAnsi="Arial" w:cs="Arial"/>
+        </w:rPr>
+        <w:t>Tinkercad</w:t>
+      </w:r>
+      <w:proofErr w:type="spellEnd"/>
+      <w:r>
+        <w:rPr>
+          <w:rFonts w:ascii="Arial" w:hAnsi="Arial" w:cs="Arial"/>
+        </w:rPr>
+        <w:t xml:space="preserve"> for several compelling reasons. Firstly, in today's digital age, where technology permeates every aspect of our lives, there is a growing interest in DIY electronics and home automation projects. An alarm clock is a common household item, but by integrating Arduino, we can elevate its functionality beyond mere timekeeping to offer customizable features that cater to individual preferences and lifestyles.</w:t>
+      </w:r>
+    </w:p>
+    <w:p>
+      <w:pPr>
+        <w:jc w:val="both"/>
+        <w:rPr>
+          <w:rFonts w:ascii="Arial" w:hAnsi="Arial" w:cs="Arial"/>
+        </w:rPr>
+      </w:pPr>
+      <w:r>
+        <w:rPr>
+          <w:rFonts w:ascii="Arial" w:hAnsi="Arial" w:cs="Arial"/>
+        </w:rPr>
+        <w:t>Moreover, the Arduino platform is renowned for its accessibility and versatility, making it an ideal choice for both beginners and experienced makers alike. By selecting this topic, we aim to showcase how Arduino can be leveraged to create practical solutions to everyday problems, fostering creativity and innovation within the maker community.</w:t>
+      </w:r>
+    </w:p>
+    <w:p>
+      <w:pPr>
+        <w:jc w:val="both"/>
+        <w:rPr>
+          <w:rFonts w:ascii="Arial" w:hAnsi="Arial" w:cs="Arial"/>
+        </w:rPr>
+      </w:pPr>
+      <w:r>
+        <w:rPr>
+          <w:rFonts w:ascii="Arial" w:hAnsi="Arial" w:cs="Arial"/>
+        </w:rPr>
+        <w:t xml:space="preserve">Additionally, </w:t>
+      </w:r>
+      <w:proofErr w:type="spellStart"/>
+      <w:r>
+        <w:rPr>
+          <w:rFonts w:ascii="Arial" w:hAnsi="Arial" w:cs="Arial"/>
+        </w:rPr>
+        <w:t>Tinkercad</w:t>
+      </w:r>
+      <w:proofErr w:type="spellEnd"/>
+      <w:r>
+        <w:rPr>
+          <w:rFonts w:ascii="Arial" w:hAnsi="Arial" w:cs="Arial"/>
+        </w:rPr>
+        <w:t xml:space="preserve"> provides a user-friendly platform for designing and simulating electronic circuits, making it an excellent tool for prototyping projects before transitioning to physical construction. By utilizing </w:t>
+      </w:r>
+      <w:proofErr w:type="spellStart"/>
+      <w:r>
+        <w:rPr>
+          <w:rFonts w:ascii="Arial" w:hAnsi="Arial" w:cs="Arial"/>
+        </w:rPr>
+        <w:t>Tinkercad</w:t>
+      </w:r>
+      <w:proofErr w:type="spellEnd"/>
+      <w:r>
+        <w:rPr>
+          <w:rFonts w:ascii="Arial" w:hAnsi="Arial" w:cs="Arial"/>
+        </w:rPr>
+        <w:t>, we can demonstrate the iterative design process and encourage experimentation and refinement in project development.</w:t>
+      </w:r>
+    </w:p>
+    <w:p>
+      <w:pPr>
+        <w:jc w:val="both"/>
+        <w:rPr>
+          <w:rFonts w:ascii="Arial" w:hAnsi="Arial" w:cs="Arial"/>
+        </w:rPr>
+      </w:pPr>
+      <w:r>
+        <w:rPr>
+          <w:rFonts w:ascii="Arial" w:hAnsi="Arial" w:cs="Arial"/>
+        </w:rPr>
+        <w:t xml:space="preserve">Furthermore, the concept of an Arduino Alarm Clock presents an opportunity to explore various electronic components, such as sensors, actuators, and displays, thereby offering valuable hands-on experience in electronics and programming principles. This aligns with our </w:t>
+      </w:r>
+      <w:r>
+        <w:rPr>
+          <w:rFonts w:ascii="Arial" w:hAnsi="Arial" w:cs="Arial"/>
+        </w:rPr>
+        <w:lastRenderedPageBreak/>
+        <w:t>goal of promoting STEM education and empowering individuals to develop essential skills for the future.</w:t>
+      </w:r>
+    </w:p>
+    <w:p>
+      <w:pPr>
+        <w:jc w:val="both"/>
         <w:rPr>
           <w:rFonts w:ascii="Arial" w:hAnsi="Arial" w:cs="Arial"/>
           <w:b/>
@@ -1360,8 +1465,7 @@
           <w:sz w:val="36"/>
           <w:szCs w:val="36"/>
         </w:rPr>
-        <w:t>we</w:t>
-      </w:r>
+      </w:pPr>
       <w:r>
         <w:rPr>
           <w:rFonts w:ascii="Arial" w:hAnsi="Arial" w:cs="Arial"/>
@@ -1370,142 +1474,6 @@
           <w:sz w:val="36"/>
           <w:szCs w:val="36"/>
         </w:rPr>
-        <w:t xml:space="preserve"> chosen this topic? </w:t>
-      </w:r>
-    </w:p>
-    <w:p>
-      <w:pPr>
-        <w:spacing w:after="0"/>
-        <w:jc w:val="both"/>
-        <w:rPr>
-          <w:rFonts w:ascii="Arial" w:hAnsi="Arial" w:cs="Arial"/>
-        </w:rPr>
-      </w:pPr>
-    </w:p>
-    <w:p>
-      <w:pPr>
-        <w:jc w:val="both"/>
-        <w:rPr>
-          <w:rFonts w:ascii="Arial" w:hAnsi="Arial" w:cs="Arial"/>
-        </w:rPr>
-      </w:pPr>
-      <w:r>
-        <w:rPr>
-          <w:rFonts w:ascii="Arial" w:hAnsi="Arial" w:cs="Arial"/>
-        </w:rPr>
-        <w:t xml:space="preserve">We have chosen the topic of creating an Arduino Alarm Clock on </w:t>
-      </w:r>
-      <w:proofErr w:type="spellStart"/>
-      <w:r>
-        <w:rPr>
-          <w:rFonts w:ascii="Arial" w:hAnsi="Arial" w:cs="Arial"/>
-        </w:rPr>
-        <w:t>Tinkercad</w:t>
-      </w:r>
-      <w:proofErr w:type="spellEnd"/>
-      <w:r>
-        <w:rPr>
-          <w:rFonts w:ascii="Arial" w:hAnsi="Arial" w:cs="Arial"/>
-        </w:rPr>
-        <w:t xml:space="preserve"> for several compelling reasons. Firstly, in today's digital age, where technology permeates every aspect of our lives, there is a growing interest in DIY electronics and home automation projects. An alarm clock is a common household item, but by integrating Arduino, we can elevate its functionality beyond mere timekeeping to offer customizable features that cater to individual preferences and lifestyles.</w:t>
-      </w:r>
-    </w:p>
-    <w:p>
-      <w:pPr>
-        <w:jc w:val="both"/>
-        <w:rPr>
-          <w:rFonts w:ascii="Arial" w:hAnsi="Arial" w:cs="Arial"/>
-        </w:rPr>
-      </w:pPr>
-      <w:r>
-        <w:rPr>
-          <w:rFonts w:ascii="Arial" w:hAnsi="Arial" w:cs="Arial"/>
-        </w:rPr>
-        <w:t>Moreover, the Arduino platform is renowned for its accessibility and versatility, making it an ideal choice for both beginners and experienced makers alike. By selecting this topic, we aim to showcase how Arduino can be leveraged to create practical solutions to everyday problems, fostering creativity and innovation within the maker community.</w:t>
-      </w:r>
-    </w:p>
-    <w:p>
-      <w:pPr>
-        <w:jc w:val="both"/>
-        <w:rPr>
-          <w:rFonts w:ascii="Arial" w:hAnsi="Arial" w:cs="Arial"/>
-        </w:rPr>
-      </w:pPr>
-      <w:r>
-        <w:rPr>
-          <w:rFonts w:ascii="Arial" w:hAnsi="Arial" w:cs="Arial"/>
-        </w:rPr>
-        <w:t xml:space="preserve">Additionally, </w:t>
-      </w:r>
-      <w:proofErr w:type="spellStart"/>
-      <w:r>
-        <w:rPr>
-          <w:rFonts w:ascii="Arial" w:hAnsi="Arial" w:cs="Arial"/>
-        </w:rPr>
-        <w:t>Tinkercad</w:t>
-      </w:r>
-      <w:proofErr w:type="spellEnd"/>
-      <w:r>
-        <w:rPr>
-          <w:rFonts w:ascii="Arial" w:hAnsi="Arial" w:cs="Arial"/>
-        </w:rPr>
-        <w:t xml:space="preserve"> provides a user-friendly platform for designing and simulating electronic circuits, making it an excellent tool for prototyping projects before transitioning to physical construction. By utilizing </w:t>
-      </w:r>
-      <w:proofErr w:type="spellStart"/>
-      <w:r>
-        <w:rPr>
-          <w:rFonts w:ascii="Arial" w:hAnsi="Arial" w:cs="Arial"/>
-        </w:rPr>
-        <w:t>Tinkercad</w:t>
-      </w:r>
-      <w:proofErr w:type="spellEnd"/>
-      <w:r>
-        <w:rPr>
-          <w:rFonts w:ascii="Arial" w:hAnsi="Arial" w:cs="Arial"/>
-        </w:rPr>
-        <w:t>, we can demonstrate the iterative design process and encourage experimentation and refinement in project development.</w:t>
-      </w:r>
-    </w:p>
-    <w:p>
-      <w:pPr>
-        <w:jc w:val="both"/>
-        <w:rPr>
-          <w:rFonts w:ascii="Arial" w:hAnsi="Arial" w:cs="Arial"/>
-        </w:rPr>
-      </w:pPr>
-      <w:r>
-        <w:rPr>
-          <w:rFonts w:ascii="Arial" w:hAnsi="Arial" w:cs="Arial"/>
-        </w:rPr>
-        <w:t xml:space="preserve">Furthermore, the concept of an Arduino Alarm Clock presents an opportunity to explore various electronic components, such as sensors, actuators, and displays, thereby offering valuable hands-on experience in electronics and programming principles. This aligns with our </w:t>
-      </w:r>
-      <w:r>
-        <w:rPr>
-          <w:rFonts w:ascii="Arial" w:hAnsi="Arial" w:cs="Arial"/>
-        </w:rPr>
-        <w:lastRenderedPageBreak/>
-        <w:t>goal of promoting STEM education and empowering individuals to develop essential skills for the future.</w:t>
-      </w:r>
-    </w:p>
-    <w:p>
-      <w:pPr>
-        <w:jc w:val="both"/>
-        <w:rPr>
-          <w:rFonts w:ascii="Arial" w:hAnsi="Arial" w:cs="Arial"/>
-          <w:b/>
-          <w:bCs/>
-          <w:sz w:val="36"/>
-          <w:szCs w:val="36"/>
-        </w:rPr>
-      </w:pPr>
-      <w:r>
-        <w:rPr>
-          <w:rFonts w:ascii="Arial" w:hAnsi="Arial" w:cs="Arial"/>
-          <w:b/>
-          <w:bCs/>
-          <w:sz w:val="36"/>
-          <w:szCs w:val="36"/>
-        </w:rPr>
         <w:t>Connections</w:t>
       </w:r>
     </w:p>
@@ -1519,6 +1487,7 @@
       <w:r>
         <w:rPr>
           <w:rFonts w:ascii="Arial" w:hAnsi="Arial" w:cs="Arial"/>
+          <w:noProof/>
         </w:rPr>
         <w:drawing>
           <wp:inline distT="0" distB="0" distL="0" distR="0" wp14:anchorId="1AE9C188" wp14:editId="131A5A2E">
@@ -1589,6 +1558,7 @@
       <w:r>
         <w:rPr>
           <w:rFonts w:ascii="Arial" w:hAnsi="Arial" w:cs="Arial"/>
+          <w:noProof/>
         </w:rPr>
         <w:drawing>
           <wp:inline distT="0" distB="0" distL="0" distR="0" wp14:anchorId="72DCFFA6" wp14:editId="23B29807">
@@ -1730,33 +1700,108 @@
           <w:rFonts w:ascii="Arial" w:hAnsi="Arial" w:cs="Arial"/>
           <w:szCs w:val="22"/>
         </w:rPr>
-        <w:t xml:space="preserve"> embodies the spirit of innovation and creativity by empowering users to reimagine their wake-up routine. By combining the versatility of </w:t>
-      </w:r>
+        <w:t xml:space="preserve"> embodies the spirit of innovation and creativity by empowering users to reimagine their wake-up routine. By combining the versatility of Arduino with the accessibility of </w:t>
+      </w:r>
+      <w:proofErr w:type="spellStart"/>
+      <w:r>
+        <w:rPr>
+          <w:rFonts w:ascii="Arial" w:hAnsi="Arial" w:cs="Arial"/>
+          <w:szCs w:val="22"/>
+        </w:rPr>
+        <w:t>Tinkercad</w:t>
+      </w:r>
+      <w:proofErr w:type="spellEnd"/>
+      <w:r>
+        <w:rPr>
+          <w:rFonts w:ascii="Arial" w:hAnsi="Arial" w:cs="Arial"/>
+          <w:szCs w:val="22"/>
+        </w:rPr>
+        <w:t>, this project opens doors to endless possibilities in the realm of DIY electronics. Whether you're a hobbyist, student, or technology enthusiast, the Arduino Alarm Clock invites you to wake up to a world of innovation.</w:t>
+      </w:r>
+    </w:p>
+    <w:p>
+      <w:pPr>
+        <w:jc w:val="both"/>
+        <w:rPr>
+          <w:rFonts w:ascii="Arial" w:hAnsi="Arial" w:cs="Arial"/>
+          <w:szCs w:val="22"/>
+        </w:rPr>
+      </w:pPr>
+    </w:p>
+    <w:p>
+      <w:pPr>
+        <w:jc w:val="both"/>
+        <w:rPr>
+          <w:rFonts w:ascii="Arial" w:hAnsi="Arial" w:cs="Arial"/>
+          <w:sz w:val="28"/>
+          <w:szCs w:val="28"/>
+        </w:rPr>
+      </w:pPr>
+      <w:r>
+        <w:rPr>
+          <w:rFonts w:ascii="Arial" w:hAnsi="Arial" w:cs="Arial"/>
+          <w:b/>
+          <w:bCs/>
+          <w:sz w:val="28"/>
+          <w:szCs w:val="28"/>
+        </w:rPr>
+        <w:t xml:space="preserve">GitHub link of </w:t>
+      </w:r>
+      <w:proofErr w:type="gramStart"/>
+      <w:r>
+        <w:rPr>
+          <w:rFonts w:ascii="Arial" w:hAnsi="Arial" w:cs="Arial"/>
+          <w:b/>
+          <w:bCs/>
+          <w:sz w:val="28"/>
+          <w:szCs w:val="28"/>
+        </w:rPr>
+        <w:t>Project</w:t>
+      </w:r>
+      <w:r>
+        <w:rPr>
+          <w:rFonts w:ascii="Arial" w:hAnsi="Arial" w:cs="Arial"/>
+          <w:b/>
+          <w:bCs/>
+          <w:sz w:val="28"/>
+          <w:szCs w:val="28"/>
+        </w:rPr>
+        <w:t>:-</w:t>
+      </w:r>
+      <w:proofErr w:type="gramEnd"/>
+      <w:r>
+        <w:rPr>
+          <w:rFonts w:ascii="Arial" w:hAnsi="Arial" w:cs="Arial"/>
+          <w:b/>
+          <w:bCs/>
+          <w:sz w:val="28"/>
+          <w:szCs w:val="28"/>
+        </w:rPr>
+        <w:t xml:space="preserve"> </w:t>
+      </w:r>
+      <w:hyperlink r:id="rId11" w:history="1">
+        <w:r>
+          <w:rPr>
+            <w:rStyle w:val="Hyperlink"/>
+            <w:rFonts w:ascii="Arial" w:hAnsi="Arial" w:cs="Arial"/>
+            <w:sz w:val="28"/>
+            <w:szCs w:val="28"/>
+          </w:rPr>
+          <w:t>https://github.com/Nachiket-Palekar/MM-Mini-Project.git</w:t>
+        </w:r>
+      </w:hyperlink>
+    </w:p>
+    <w:p>
+      <w:pPr>
+        <w:jc w:val="both"/>
+        <w:rPr>
+          <w:rFonts w:ascii="Arial" w:hAnsi="Arial" w:cs="Arial"/>
+          <w:sz w:val="28"/>
+          <w:szCs w:val="28"/>
+        </w:rPr>
+      </w:pPr>
       <w:bookmarkStart w:id="0" w:name="_GoBack"/>
       <w:bookmarkEnd w:id="0"/>
-      <w:r>
-        <w:rPr>
-          <w:rFonts w:ascii="Arial" w:hAnsi="Arial" w:cs="Arial"/>
-          <w:szCs w:val="22"/>
-        </w:rPr>
-        <w:t xml:space="preserve">Arduino with the accessibility of </w:t>
-      </w:r>
-      <w:proofErr w:type="spellStart"/>
-      <w:r>
-        <w:rPr>
-          <w:rFonts w:ascii="Arial" w:hAnsi="Arial" w:cs="Arial"/>
-          <w:szCs w:val="22"/>
-        </w:rPr>
-        <w:t>Tinkercad</w:t>
-      </w:r>
-      <w:proofErr w:type="spellEnd"/>
-      <w:r>
-        <w:rPr>
-          <w:rFonts w:ascii="Arial" w:hAnsi="Arial" w:cs="Arial"/>
-          <w:szCs w:val="22"/>
-        </w:rPr>
-        <w:t>, this project opens doors to endless possibilities in the realm of DIY electronics. Whether you're a hobbyist, student, or technology enthusiast, the Arduino Alarm Clock invites you to wake up to a world of innovation.</w:t>
-      </w:r>
     </w:p>
     <w:sectPr>
       <w:pgSz w:w="11906" w:h="16838"/>
@@ -2322,6 +2367,7 @@
   <w:style w:type="character" w:default="1" w:styleId="DefaultParagraphFont">
     <w:name w:val="Default Paragraph Font"/>
     <w:uiPriority w:val="1"/>
+    <w:semiHidden/>
     <w:unhideWhenUsed/>
   </w:style>
   <w:style w:type="table" w:default="1" w:styleId="TableNormal">

--- a/MM-Project.docx
+++ b/MM-Project.docx
@@ -1316,8 +1316,10 @@
         <w:rPr>
           <w:rFonts w:ascii="Arial" w:hAnsi="Arial" w:cs="Arial"/>
         </w:rPr>
-        <w:t>Resistor (10k) x 6</w:t>
-      </w:r>
+        <w:t xml:space="preserve">Resistor (10k) </w:t>
+      </w:r>
+      <w:bookmarkStart w:id="0" w:name="_GoBack"/>
+      <w:bookmarkEnd w:id="0"/>
     </w:p>
     <w:p>
       <w:pPr>
@@ -1800,8 +1802,6 @@
           <w:szCs w:val="28"/>
         </w:rPr>
       </w:pPr>
-      <w:bookmarkStart w:id="0" w:name="_GoBack"/>
-      <w:bookmarkEnd w:id="0"/>
     </w:p>
     <w:sectPr>
       <w:pgSz w:w="11906" w:h="16838"/>

--- a/MM-Project.docx
+++ b/MM-Project.docx
@@ -363,7 +363,29 @@
                                 <w:sz w:val="56"/>
                                 <w:szCs w:val="56"/>
                               </w:rPr>
-                              <w:t>MM Project</w:t>
+                              <w:t xml:space="preserve">MM </w:t>
+                            </w:r>
+                            <w:r>
+                              <w:rPr>
+                                <w:rFonts w:ascii="Arial" w:hAnsi="Arial" w:cs="Arial"/>
+                                <w:b/>
+                                <w:bCs/>
+                                <w:sz w:val="56"/>
+                                <w:szCs w:val="56"/>
+                              </w:rPr>
+                              <w:t>Mini-</w:t>
+                            </w:r>
+                            <w:bookmarkStart w:id="0" w:name="_GoBack"/>
+                            <w:bookmarkEnd w:id="0"/>
+                            <w:r>
+                              <w:rPr>
+                                <w:rFonts w:ascii="Arial" w:hAnsi="Arial" w:cs="Arial"/>
+                                <w:b/>
+                                <w:bCs/>
+                                <w:sz w:val="56"/>
+                                <w:szCs w:val="56"/>
+                              </w:rPr>
+                              <w:t>Project</w:t>
                             </w:r>
                           </w:p>
                         </w:txbxContent>
@@ -388,7 +410,11 @@
           </mc:Choice>
           <mc:Fallback>
             <w:pict>
-              <v:shape w14:anchorId="329462DA" id="Text Box 1" o:spid="_x0000_s1028" type="#_x0000_t202" style="position:absolute;left:0;text-align:left;margin-left:0;margin-top:247.2pt;width:372pt;height:46pt;z-index:251659264;visibility:visible;mso-wrap-style:square;mso-width-percent:0;mso-height-percent:0;mso-wrap-distance-left:9pt;mso-wrap-distance-top:0;mso-wrap-distance-right:9pt;mso-wrap-distance-bottom:0;mso-position-horizontal:center;mso-position-horizontal-relative:margin;mso-position-vertical:absolute;mso-position-vertical-relative:text;mso-width-percent:0;mso-height-percent:0;mso-width-relative:margin;mso-height-relative:margin;v-text-anchor:top" o:gfxdata="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" fillcolor="white [3201]" stroked="f" strokeweight=".5pt">
+              <v:shapetype w14:anchorId="329462DA" id="_x0000_t202" coordsize="21600,21600" o:spt="202" path="m,l,21600r21600,l21600,xe">
+                <v:stroke joinstyle="miter"/>
+                <v:path gradientshapeok="t" o:connecttype="rect"/>
+              </v:shapetype>
+              <v:shape id="Text Box 1" o:spid="_x0000_s1028" type="#_x0000_t202" style="position:absolute;left:0;text-align:left;margin-left:0;margin-top:247.2pt;width:372pt;height:46pt;z-index:251659264;visibility:visible;mso-wrap-style:square;mso-width-percent:0;mso-height-percent:0;mso-wrap-distance-left:9pt;mso-wrap-distance-top:0;mso-wrap-distance-right:9pt;mso-wrap-distance-bottom:0;mso-position-horizontal:center;mso-position-horizontal-relative:margin;mso-position-vertical:absolute;mso-position-vertical-relative:text;mso-width-percent:0;mso-height-percent:0;mso-width-relative:margin;mso-height-relative:margin;v-text-anchor:top" o:gfxdata="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" fillcolor="white [3201]" stroked="f" strokeweight=".5pt">
                 <v:textbox>
                   <w:txbxContent>
                     <w:p>
@@ -410,7 +436,29 @@
                           <w:sz w:val="56"/>
                           <w:szCs w:val="56"/>
                         </w:rPr>
-                        <w:t>MM Project</w:t>
+                        <w:t xml:space="preserve">MM </w:t>
+                      </w:r>
+                      <w:r>
+                        <w:rPr>
+                          <w:rFonts w:ascii="Arial" w:hAnsi="Arial" w:cs="Arial"/>
+                          <w:b/>
+                          <w:bCs/>
+                          <w:sz w:val="56"/>
+                          <w:szCs w:val="56"/>
+                        </w:rPr>
+                        <w:t>Mini-</w:t>
+                      </w:r>
+                      <w:bookmarkStart w:id="1" w:name="_GoBack"/>
+                      <w:bookmarkEnd w:id="1"/>
+                      <w:r>
+                        <w:rPr>
+                          <w:rFonts w:ascii="Arial" w:hAnsi="Arial" w:cs="Arial"/>
+                          <w:b/>
+                          <w:bCs/>
+                          <w:sz w:val="56"/>
+                          <w:szCs w:val="56"/>
+                        </w:rPr>
+                        <w:t>Project</w:t>
                       </w:r>
                     </w:p>
                   </w:txbxContent>
@@ -1318,8 +1366,6 @@
         </w:rPr>
         <w:t xml:space="preserve">Resistor (10k) </w:t>
       </w:r>
-      <w:bookmarkStart w:id="0" w:name="_GoBack"/>
-      <w:bookmarkEnd w:id="0"/>
     </w:p>
     <w:p>
       <w:pPr>
